--- a/Техническое задание к курсовому проекту по WEB-программированию.docx
+++ b/Техническое задание к курсовому проекту по WEB-программированию.docx
@@ -15053,6 +15053,104 @@
       <w:pPr>
         <w:pStyle w:val="a4"/>
         <w:numPr>
+          <w:ilvl w:val="0"/>
+          <w:numId w:val="15"/>
+        </w:numPr>
+        <w:jc w:val="both"/>
+        <w:rPr>
+          <w:rFonts w:ascii="Times New Roman" w:hAnsi="Times New Roman" w:cs="Times New Roman"/>
+          <w:sz w:val="28"/>
+          <w:szCs w:val="28"/>
+        </w:rPr>
+      </w:pPr>
+      <w:r>
+        <w:rPr>
+          <w:rFonts w:ascii="Times New Roman" w:hAnsi="Times New Roman" w:cs="Times New Roman"/>
+          <w:sz w:val="28"/>
+          <w:szCs w:val="28"/>
+        </w:rPr>
+        <w:t>Логотип компании «</w:t>
+      </w:r>
+      <w:r>
+        <w:rPr>
+          <w:rFonts w:ascii="Times New Roman" w:hAnsi="Times New Roman" w:cs="Times New Roman"/>
+          <w:sz w:val="28"/>
+          <w:szCs w:val="28"/>
+          <w:lang w:val="en-US"/>
+        </w:rPr>
+        <w:t>KIA motors</w:t>
+      </w:r>
+      <w:r>
+        <w:rPr>
+          <w:rFonts w:ascii="Times New Roman" w:hAnsi="Times New Roman" w:cs="Times New Roman"/>
+          <w:sz w:val="28"/>
+          <w:szCs w:val="28"/>
+        </w:rPr>
+        <w:t>»</w:t>
+      </w:r>
+    </w:p>
+    <w:p>
+      <w:pPr>
+        <w:pStyle w:val="a4"/>
+        <w:numPr>
+          <w:ilvl w:val="0"/>
+          <w:numId w:val="15"/>
+        </w:numPr>
+        <w:jc w:val="both"/>
+        <w:rPr>
+          <w:rFonts w:ascii="Times New Roman" w:hAnsi="Times New Roman" w:cs="Times New Roman"/>
+          <w:sz w:val="28"/>
+          <w:szCs w:val="28"/>
+        </w:rPr>
+      </w:pPr>
+      <w:r>
+        <w:rPr>
+          <w:rFonts w:ascii="Times New Roman" w:hAnsi="Times New Roman" w:cs="Times New Roman"/>
+          <w:sz w:val="28"/>
+          <w:szCs w:val="28"/>
+        </w:rPr>
+        <w:t>Меню навигации по сайту</w:t>
+      </w:r>
+    </w:p>
+    <w:p>
+      <w:pPr>
+        <w:pStyle w:val="a4"/>
+        <w:numPr>
+          <w:ilvl w:val="0"/>
+          <w:numId w:val="15"/>
+        </w:numPr>
+        <w:jc w:val="both"/>
+        <w:rPr>
+          <w:rFonts w:ascii="Times New Roman" w:hAnsi="Times New Roman" w:cs="Times New Roman"/>
+          <w:sz w:val="28"/>
+          <w:szCs w:val="28"/>
+        </w:rPr>
+      </w:pPr>
+      <w:r>
+        <w:rPr>
+          <w:rFonts w:ascii="Times New Roman" w:hAnsi="Times New Roman" w:cs="Times New Roman"/>
+          <w:sz w:val="28"/>
+          <w:szCs w:val="28"/>
+        </w:rPr>
+        <w:t>Поле для рекламного баннера</w:t>
+      </w:r>
+    </w:p>
+    <w:p>
+      <w:pPr>
+        <w:pStyle w:val="a4"/>
+        <w:ind w:left="2160"/>
+        <w:jc w:val="both"/>
+        <w:rPr>
+          <w:rFonts w:ascii="Times New Roman" w:hAnsi="Times New Roman" w:cs="Times New Roman"/>
+          <w:sz w:val="28"/>
+          <w:szCs w:val="28"/>
+        </w:rPr>
+      </w:pPr>
+    </w:p>
+    <w:p>
+      <w:pPr>
+        <w:pStyle w:val="a4"/>
+        <w:numPr>
           <w:ilvl w:val="3"/>
           <w:numId w:val="2"/>
         </w:numPr>
@@ -15076,6 +15174,104 @@
       <w:pPr>
         <w:pStyle w:val="a4"/>
         <w:numPr>
+          <w:ilvl w:val="0"/>
+          <w:numId w:val="15"/>
+        </w:numPr>
+        <w:jc w:val="both"/>
+        <w:rPr>
+          <w:rFonts w:ascii="Times New Roman" w:hAnsi="Times New Roman" w:cs="Times New Roman"/>
+          <w:sz w:val="28"/>
+          <w:szCs w:val="28"/>
+        </w:rPr>
+      </w:pPr>
+      <w:r>
+        <w:rPr>
+          <w:rFonts w:ascii="Times New Roman" w:hAnsi="Times New Roman" w:cs="Times New Roman"/>
+          <w:sz w:val="28"/>
+          <w:szCs w:val="28"/>
+        </w:rPr>
+        <w:t>Логотип компании «</w:t>
+      </w:r>
+      <w:r>
+        <w:rPr>
+          <w:rFonts w:ascii="Times New Roman" w:hAnsi="Times New Roman" w:cs="Times New Roman"/>
+          <w:sz w:val="28"/>
+          <w:szCs w:val="28"/>
+          <w:lang w:val="en-US"/>
+        </w:rPr>
+        <w:t>KIA motors</w:t>
+      </w:r>
+      <w:r>
+        <w:rPr>
+          <w:rFonts w:ascii="Times New Roman" w:hAnsi="Times New Roman" w:cs="Times New Roman"/>
+          <w:sz w:val="28"/>
+          <w:szCs w:val="28"/>
+        </w:rPr>
+        <w:t>»</w:t>
+      </w:r>
+    </w:p>
+    <w:p>
+      <w:pPr>
+        <w:pStyle w:val="a4"/>
+        <w:numPr>
+          <w:ilvl w:val="0"/>
+          <w:numId w:val="15"/>
+        </w:numPr>
+        <w:jc w:val="both"/>
+        <w:rPr>
+          <w:rFonts w:ascii="Times New Roman" w:hAnsi="Times New Roman" w:cs="Times New Roman"/>
+          <w:sz w:val="28"/>
+          <w:szCs w:val="28"/>
+        </w:rPr>
+      </w:pPr>
+      <w:r>
+        <w:rPr>
+          <w:rFonts w:ascii="Times New Roman" w:hAnsi="Times New Roman" w:cs="Times New Roman"/>
+          <w:sz w:val="28"/>
+          <w:szCs w:val="28"/>
+        </w:rPr>
+        <w:t>Меню навигации по сайту</w:t>
+      </w:r>
+    </w:p>
+    <w:p>
+      <w:pPr>
+        <w:pStyle w:val="a4"/>
+        <w:numPr>
+          <w:ilvl w:val="0"/>
+          <w:numId w:val="15"/>
+        </w:numPr>
+        <w:jc w:val="both"/>
+        <w:rPr>
+          <w:rFonts w:ascii="Times New Roman" w:hAnsi="Times New Roman" w:cs="Times New Roman"/>
+          <w:sz w:val="28"/>
+          <w:szCs w:val="28"/>
+        </w:rPr>
+      </w:pPr>
+      <w:r>
+        <w:rPr>
+          <w:rFonts w:ascii="Times New Roman" w:hAnsi="Times New Roman" w:cs="Times New Roman"/>
+          <w:sz w:val="28"/>
+          <w:szCs w:val="28"/>
+        </w:rPr>
+        <w:t>Поле для рекламного баннера</w:t>
+      </w:r>
+    </w:p>
+    <w:p>
+      <w:pPr>
+        <w:pStyle w:val="a4"/>
+        <w:ind w:left="1440"/>
+        <w:jc w:val="both"/>
+        <w:rPr>
+          <w:rFonts w:ascii="Times New Roman" w:hAnsi="Times New Roman" w:cs="Times New Roman"/>
+          <w:sz w:val="28"/>
+          <w:szCs w:val="28"/>
+        </w:rPr>
+      </w:pPr>
+    </w:p>
+    <w:p>
+      <w:pPr>
+        <w:pStyle w:val="a4"/>
+        <w:numPr>
           <w:ilvl w:val="3"/>
           <w:numId w:val="2"/>
         </w:numPr>
@@ -15099,6 +15295,104 @@
       <w:pPr>
         <w:pStyle w:val="a4"/>
         <w:numPr>
+          <w:ilvl w:val="0"/>
+          <w:numId w:val="15"/>
+        </w:numPr>
+        <w:jc w:val="both"/>
+        <w:rPr>
+          <w:rFonts w:ascii="Times New Roman" w:hAnsi="Times New Roman" w:cs="Times New Roman"/>
+          <w:sz w:val="28"/>
+          <w:szCs w:val="28"/>
+        </w:rPr>
+      </w:pPr>
+      <w:r>
+        <w:rPr>
+          <w:rFonts w:ascii="Times New Roman" w:hAnsi="Times New Roman" w:cs="Times New Roman"/>
+          <w:sz w:val="28"/>
+          <w:szCs w:val="28"/>
+        </w:rPr>
+        <w:t>Логотип компании «</w:t>
+      </w:r>
+      <w:r>
+        <w:rPr>
+          <w:rFonts w:ascii="Times New Roman" w:hAnsi="Times New Roman" w:cs="Times New Roman"/>
+          <w:sz w:val="28"/>
+          <w:szCs w:val="28"/>
+          <w:lang w:val="en-US"/>
+        </w:rPr>
+        <w:t>KIA motors</w:t>
+      </w:r>
+      <w:r>
+        <w:rPr>
+          <w:rFonts w:ascii="Times New Roman" w:hAnsi="Times New Roman" w:cs="Times New Roman"/>
+          <w:sz w:val="28"/>
+          <w:szCs w:val="28"/>
+        </w:rPr>
+        <w:t>»</w:t>
+      </w:r>
+    </w:p>
+    <w:p>
+      <w:pPr>
+        <w:pStyle w:val="a4"/>
+        <w:numPr>
+          <w:ilvl w:val="0"/>
+          <w:numId w:val="15"/>
+        </w:numPr>
+        <w:jc w:val="both"/>
+        <w:rPr>
+          <w:rFonts w:ascii="Times New Roman" w:hAnsi="Times New Roman" w:cs="Times New Roman"/>
+          <w:sz w:val="28"/>
+          <w:szCs w:val="28"/>
+        </w:rPr>
+      </w:pPr>
+      <w:r>
+        <w:rPr>
+          <w:rFonts w:ascii="Times New Roman" w:hAnsi="Times New Roman" w:cs="Times New Roman"/>
+          <w:sz w:val="28"/>
+          <w:szCs w:val="28"/>
+        </w:rPr>
+        <w:t>Меню навигации по сайту</w:t>
+      </w:r>
+    </w:p>
+    <w:p>
+      <w:pPr>
+        <w:pStyle w:val="a4"/>
+        <w:numPr>
+          <w:ilvl w:val="0"/>
+          <w:numId w:val="15"/>
+        </w:numPr>
+        <w:jc w:val="both"/>
+        <w:rPr>
+          <w:rFonts w:ascii="Times New Roman" w:hAnsi="Times New Roman" w:cs="Times New Roman"/>
+          <w:sz w:val="28"/>
+          <w:szCs w:val="28"/>
+        </w:rPr>
+      </w:pPr>
+      <w:r>
+        <w:rPr>
+          <w:rFonts w:ascii="Times New Roman" w:hAnsi="Times New Roman" w:cs="Times New Roman"/>
+          <w:sz w:val="28"/>
+          <w:szCs w:val="28"/>
+        </w:rPr>
+        <w:t>Поле для рекламного баннера</w:t>
+      </w:r>
+    </w:p>
+    <w:p>
+      <w:pPr>
+        <w:pStyle w:val="a4"/>
+        <w:ind w:left="1440"/>
+        <w:jc w:val="both"/>
+        <w:rPr>
+          <w:rFonts w:ascii="Times New Roman" w:hAnsi="Times New Roman" w:cs="Times New Roman"/>
+          <w:sz w:val="28"/>
+          <w:szCs w:val="28"/>
+        </w:rPr>
+      </w:pPr>
+    </w:p>
+    <w:p>
+      <w:pPr>
+        <w:pStyle w:val="a4"/>
+        <w:numPr>
           <w:ilvl w:val="3"/>
           <w:numId w:val="2"/>
         </w:numPr>
@@ -15122,6 +15416,104 @@
       <w:pPr>
         <w:pStyle w:val="a4"/>
         <w:numPr>
+          <w:ilvl w:val="0"/>
+          <w:numId w:val="15"/>
+        </w:numPr>
+        <w:jc w:val="both"/>
+        <w:rPr>
+          <w:rFonts w:ascii="Times New Roman" w:hAnsi="Times New Roman" w:cs="Times New Roman"/>
+          <w:sz w:val="28"/>
+          <w:szCs w:val="28"/>
+        </w:rPr>
+      </w:pPr>
+      <w:r>
+        <w:rPr>
+          <w:rFonts w:ascii="Times New Roman" w:hAnsi="Times New Roman" w:cs="Times New Roman"/>
+          <w:sz w:val="28"/>
+          <w:szCs w:val="28"/>
+        </w:rPr>
+        <w:t>Логотип компании «</w:t>
+      </w:r>
+      <w:r>
+        <w:rPr>
+          <w:rFonts w:ascii="Times New Roman" w:hAnsi="Times New Roman" w:cs="Times New Roman"/>
+          <w:sz w:val="28"/>
+          <w:szCs w:val="28"/>
+          <w:lang w:val="en-US"/>
+        </w:rPr>
+        <w:t>KIA motors</w:t>
+      </w:r>
+      <w:r>
+        <w:rPr>
+          <w:rFonts w:ascii="Times New Roman" w:hAnsi="Times New Roman" w:cs="Times New Roman"/>
+          <w:sz w:val="28"/>
+          <w:szCs w:val="28"/>
+        </w:rPr>
+        <w:t>»</w:t>
+      </w:r>
+    </w:p>
+    <w:p>
+      <w:pPr>
+        <w:pStyle w:val="a4"/>
+        <w:numPr>
+          <w:ilvl w:val="0"/>
+          <w:numId w:val="15"/>
+        </w:numPr>
+        <w:jc w:val="both"/>
+        <w:rPr>
+          <w:rFonts w:ascii="Times New Roman" w:hAnsi="Times New Roman" w:cs="Times New Roman"/>
+          <w:sz w:val="28"/>
+          <w:szCs w:val="28"/>
+        </w:rPr>
+      </w:pPr>
+      <w:r>
+        <w:rPr>
+          <w:rFonts w:ascii="Times New Roman" w:hAnsi="Times New Roman" w:cs="Times New Roman"/>
+          <w:sz w:val="28"/>
+          <w:szCs w:val="28"/>
+        </w:rPr>
+        <w:t>Меню навигации по сайту</w:t>
+      </w:r>
+    </w:p>
+    <w:p>
+      <w:pPr>
+        <w:pStyle w:val="a4"/>
+        <w:numPr>
+          <w:ilvl w:val="0"/>
+          <w:numId w:val="15"/>
+        </w:numPr>
+        <w:jc w:val="both"/>
+        <w:rPr>
+          <w:rFonts w:ascii="Times New Roman" w:hAnsi="Times New Roman" w:cs="Times New Roman"/>
+          <w:sz w:val="28"/>
+          <w:szCs w:val="28"/>
+        </w:rPr>
+      </w:pPr>
+      <w:r>
+        <w:rPr>
+          <w:rFonts w:ascii="Times New Roman" w:hAnsi="Times New Roman" w:cs="Times New Roman"/>
+          <w:sz w:val="28"/>
+          <w:szCs w:val="28"/>
+        </w:rPr>
+        <w:t>Поле для рекламного баннера</w:t>
+      </w:r>
+    </w:p>
+    <w:p>
+      <w:pPr>
+        <w:pStyle w:val="a4"/>
+        <w:ind w:left="1440"/>
+        <w:jc w:val="both"/>
+        <w:rPr>
+          <w:rFonts w:ascii="Times New Roman" w:hAnsi="Times New Roman" w:cs="Times New Roman"/>
+          <w:sz w:val="28"/>
+          <w:szCs w:val="28"/>
+        </w:rPr>
+      </w:pPr>
+    </w:p>
+    <w:p>
+      <w:pPr>
+        <w:pStyle w:val="a4"/>
+        <w:numPr>
           <w:ilvl w:val="3"/>
           <w:numId w:val="2"/>
         </w:numPr>
@@ -15145,6 +15537,104 @@
       <w:pPr>
         <w:pStyle w:val="a4"/>
         <w:numPr>
+          <w:ilvl w:val="0"/>
+          <w:numId w:val="15"/>
+        </w:numPr>
+        <w:jc w:val="both"/>
+        <w:rPr>
+          <w:rFonts w:ascii="Times New Roman" w:hAnsi="Times New Roman" w:cs="Times New Roman"/>
+          <w:sz w:val="28"/>
+          <w:szCs w:val="28"/>
+        </w:rPr>
+      </w:pPr>
+      <w:r>
+        <w:rPr>
+          <w:rFonts w:ascii="Times New Roman" w:hAnsi="Times New Roman" w:cs="Times New Roman"/>
+          <w:sz w:val="28"/>
+          <w:szCs w:val="28"/>
+        </w:rPr>
+        <w:t>Логотип компании «</w:t>
+      </w:r>
+      <w:r>
+        <w:rPr>
+          <w:rFonts w:ascii="Times New Roman" w:hAnsi="Times New Roman" w:cs="Times New Roman"/>
+          <w:sz w:val="28"/>
+          <w:szCs w:val="28"/>
+          <w:lang w:val="en-US"/>
+        </w:rPr>
+        <w:t>KIA motors</w:t>
+      </w:r>
+      <w:r>
+        <w:rPr>
+          <w:rFonts w:ascii="Times New Roman" w:hAnsi="Times New Roman" w:cs="Times New Roman"/>
+          <w:sz w:val="28"/>
+          <w:szCs w:val="28"/>
+        </w:rPr>
+        <w:t>»</w:t>
+      </w:r>
+    </w:p>
+    <w:p>
+      <w:pPr>
+        <w:pStyle w:val="a4"/>
+        <w:numPr>
+          <w:ilvl w:val="0"/>
+          <w:numId w:val="15"/>
+        </w:numPr>
+        <w:jc w:val="both"/>
+        <w:rPr>
+          <w:rFonts w:ascii="Times New Roman" w:hAnsi="Times New Roman" w:cs="Times New Roman"/>
+          <w:sz w:val="28"/>
+          <w:szCs w:val="28"/>
+        </w:rPr>
+      </w:pPr>
+      <w:r>
+        <w:rPr>
+          <w:rFonts w:ascii="Times New Roman" w:hAnsi="Times New Roman" w:cs="Times New Roman"/>
+          <w:sz w:val="28"/>
+          <w:szCs w:val="28"/>
+        </w:rPr>
+        <w:t>Меню навигации по сайту</w:t>
+      </w:r>
+    </w:p>
+    <w:p>
+      <w:pPr>
+        <w:pStyle w:val="a4"/>
+        <w:numPr>
+          <w:ilvl w:val="0"/>
+          <w:numId w:val="15"/>
+        </w:numPr>
+        <w:jc w:val="both"/>
+        <w:rPr>
+          <w:rFonts w:ascii="Times New Roman" w:hAnsi="Times New Roman" w:cs="Times New Roman"/>
+          <w:sz w:val="28"/>
+          <w:szCs w:val="28"/>
+        </w:rPr>
+      </w:pPr>
+      <w:r>
+        <w:rPr>
+          <w:rFonts w:ascii="Times New Roman" w:hAnsi="Times New Roman" w:cs="Times New Roman"/>
+          <w:sz w:val="28"/>
+          <w:szCs w:val="28"/>
+        </w:rPr>
+        <w:t>Поле для рекламного баннера</w:t>
+      </w:r>
+    </w:p>
+    <w:p>
+      <w:pPr>
+        <w:pStyle w:val="a4"/>
+        <w:ind w:left="1440"/>
+        <w:jc w:val="both"/>
+        <w:rPr>
+          <w:rFonts w:ascii="Times New Roman" w:hAnsi="Times New Roman" w:cs="Times New Roman"/>
+          <w:sz w:val="28"/>
+          <w:szCs w:val="28"/>
+        </w:rPr>
+      </w:pPr>
+    </w:p>
+    <w:p>
+      <w:pPr>
+        <w:pStyle w:val="a4"/>
+        <w:numPr>
           <w:ilvl w:val="3"/>
           <w:numId w:val="2"/>
         </w:numPr>
@@ -15168,6 +15658,105 @@
       <w:pPr>
         <w:pStyle w:val="a4"/>
         <w:numPr>
+          <w:ilvl w:val="0"/>
+          <w:numId w:val="15"/>
+        </w:numPr>
+        <w:jc w:val="both"/>
+        <w:rPr>
+          <w:rFonts w:ascii="Times New Roman" w:hAnsi="Times New Roman" w:cs="Times New Roman"/>
+          <w:sz w:val="28"/>
+          <w:szCs w:val="28"/>
+        </w:rPr>
+      </w:pPr>
+      <w:r>
+        <w:rPr>
+          <w:rFonts w:ascii="Times New Roman" w:hAnsi="Times New Roman" w:cs="Times New Roman"/>
+          <w:sz w:val="28"/>
+          <w:szCs w:val="28"/>
+        </w:rPr>
+        <w:lastRenderedPageBreak/>
+        <w:t>Логотип компании «</w:t>
+      </w:r>
+      <w:r>
+        <w:rPr>
+          <w:rFonts w:ascii="Times New Roman" w:hAnsi="Times New Roman" w:cs="Times New Roman"/>
+          <w:sz w:val="28"/>
+          <w:szCs w:val="28"/>
+          <w:lang w:val="en-US"/>
+        </w:rPr>
+        <w:t>KIA motors</w:t>
+      </w:r>
+      <w:r>
+        <w:rPr>
+          <w:rFonts w:ascii="Times New Roman" w:hAnsi="Times New Roman" w:cs="Times New Roman"/>
+          <w:sz w:val="28"/>
+          <w:szCs w:val="28"/>
+        </w:rPr>
+        <w:t>»</w:t>
+      </w:r>
+    </w:p>
+    <w:p>
+      <w:pPr>
+        <w:pStyle w:val="a4"/>
+        <w:numPr>
+          <w:ilvl w:val="0"/>
+          <w:numId w:val="15"/>
+        </w:numPr>
+        <w:jc w:val="both"/>
+        <w:rPr>
+          <w:rFonts w:ascii="Times New Roman" w:hAnsi="Times New Roman" w:cs="Times New Roman"/>
+          <w:sz w:val="28"/>
+          <w:szCs w:val="28"/>
+        </w:rPr>
+      </w:pPr>
+      <w:r>
+        <w:rPr>
+          <w:rFonts w:ascii="Times New Roman" w:hAnsi="Times New Roman" w:cs="Times New Roman"/>
+          <w:sz w:val="28"/>
+          <w:szCs w:val="28"/>
+        </w:rPr>
+        <w:t>Меню навигации по сайту</w:t>
+      </w:r>
+    </w:p>
+    <w:p>
+      <w:pPr>
+        <w:pStyle w:val="a4"/>
+        <w:numPr>
+          <w:ilvl w:val="0"/>
+          <w:numId w:val="15"/>
+        </w:numPr>
+        <w:jc w:val="both"/>
+        <w:rPr>
+          <w:rFonts w:ascii="Times New Roman" w:hAnsi="Times New Roman" w:cs="Times New Roman"/>
+          <w:sz w:val="28"/>
+          <w:szCs w:val="28"/>
+        </w:rPr>
+      </w:pPr>
+      <w:r>
+        <w:rPr>
+          <w:rFonts w:ascii="Times New Roman" w:hAnsi="Times New Roman" w:cs="Times New Roman"/>
+          <w:sz w:val="28"/>
+          <w:szCs w:val="28"/>
+        </w:rPr>
+        <w:t>Поле для рекламного баннера</w:t>
+      </w:r>
+    </w:p>
+    <w:p>
+      <w:pPr>
+        <w:pStyle w:val="a4"/>
+        <w:ind w:left="1440"/>
+        <w:jc w:val="both"/>
+        <w:rPr>
+          <w:rFonts w:ascii="Times New Roman" w:hAnsi="Times New Roman" w:cs="Times New Roman"/>
+          <w:sz w:val="28"/>
+          <w:szCs w:val="28"/>
+        </w:rPr>
+      </w:pPr>
+    </w:p>
+    <w:p>
+      <w:pPr>
+        <w:pStyle w:val="a4"/>
+        <w:numPr>
           <w:ilvl w:val="3"/>
           <w:numId w:val="2"/>
         </w:numPr>
@@ -15191,6 +15780,104 @@
       <w:pPr>
         <w:pStyle w:val="a4"/>
         <w:numPr>
+          <w:ilvl w:val="0"/>
+          <w:numId w:val="15"/>
+        </w:numPr>
+        <w:jc w:val="both"/>
+        <w:rPr>
+          <w:rFonts w:ascii="Times New Roman" w:hAnsi="Times New Roman" w:cs="Times New Roman"/>
+          <w:sz w:val="28"/>
+          <w:szCs w:val="28"/>
+        </w:rPr>
+      </w:pPr>
+      <w:r>
+        <w:rPr>
+          <w:rFonts w:ascii="Times New Roman" w:hAnsi="Times New Roman" w:cs="Times New Roman"/>
+          <w:sz w:val="28"/>
+          <w:szCs w:val="28"/>
+        </w:rPr>
+        <w:t>Логотип компании «</w:t>
+      </w:r>
+      <w:r>
+        <w:rPr>
+          <w:rFonts w:ascii="Times New Roman" w:hAnsi="Times New Roman" w:cs="Times New Roman"/>
+          <w:sz w:val="28"/>
+          <w:szCs w:val="28"/>
+          <w:lang w:val="en-US"/>
+        </w:rPr>
+        <w:t>KIA motors</w:t>
+      </w:r>
+      <w:r>
+        <w:rPr>
+          <w:rFonts w:ascii="Times New Roman" w:hAnsi="Times New Roman" w:cs="Times New Roman"/>
+          <w:sz w:val="28"/>
+          <w:szCs w:val="28"/>
+        </w:rPr>
+        <w:t>»</w:t>
+      </w:r>
+    </w:p>
+    <w:p>
+      <w:pPr>
+        <w:pStyle w:val="a4"/>
+        <w:numPr>
+          <w:ilvl w:val="0"/>
+          <w:numId w:val="15"/>
+        </w:numPr>
+        <w:jc w:val="both"/>
+        <w:rPr>
+          <w:rFonts w:ascii="Times New Roman" w:hAnsi="Times New Roman" w:cs="Times New Roman"/>
+          <w:sz w:val="28"/>
+          <w:szCs w:val="28"/>
+        </w:rPr>
+      </w:pPr>
+      <w:r>
+        <w:rPr>
+          <w:rFonts w:ascii="Times New Roman" w:hAnsi="Times New Roman" w:cs="Times New Roman"/>
+          <w:sz w:val="28"/>
+          <w:szCs w:val="28"/>
+        </w:rPr>
+        <w:t>Меню навигации по сайту</w:t>
+      </w:r>
+    </w:p>
+    <w:p>
+      <w:pPr>
+        <w:pStyle w:val="a4"/>
+        <w:numPr>
+          <w:ilvl w:val="0"/>
+          <w:numId w:val="15"/>
+        </w:numPr>
+        <w:jc w:val="both"/>
+        <w:rPr>
+          <w:rFonts w:ascii="Times New Roman" w:hAnsi="Times New Roman" w:cs="Times New Roman"/>
+          <w:sz w:val="28"/>
+          <w:szCs w:val="28"/>
+        </w:rPr>
+      </w:pPr>
+      <w:r>
+        <w:rPr>
+          <w:rFonts w:ascii="Times New Roman" w:hAnsi="Times New Roman" w:cs="Times New Roman"/>
+          <w:sz w:val="28"/>
+          <w:szCs w:val="28"/>
+        </w:rPr>
+        <w:t>Поле для рекламного баннера</w:t>
+      </w:r>
+    </w:p>
+    <w:p>
+      <w:pPr>
+        <w:pStyle w:val="a4"/>
+        <w:ind w:left="1440"/>
+        <w:jc w:val="both"/>
+        <w:rPr>
+          <w:rFonts w:ascii="Times New Roman" w:hAnsi="Times New Roman" w:cs="Times New Roman"/>
+          <w:sz w:val="28"/>
+          <w:szCs w:val="28"/>
+        </w:rPr>
+      </w:pPr>
+    </w:p>
+    <w:p>
+      <w:pPr>
+        <w:pStyle w:val="a4"/>
+        <w:numPr>
           <w:ilvl w:val="3"/>
           <w:numId w:val="2"/>
         </w:numPr>
@@ -15214,6 +15901,104 @@
       <w:pPr>
         <w:pStyle w:val="a4"/>
         <w:numPr>
+          <w:ilvl w:val="0"/>
+          <w:numId w:val="15"/>
+        </w:numPr>
+        <w:jc w:val="both"/>
+        <w:rPr>
+          <w:rFonts w:ascii="Times New Roman" w:hAnsi="Times New Roman" w:cs="Times New Roman"/>
+          <w:sz w:val="28"/>
+          <w:szCs w:val="28"/>
+        </w:rPr>
+      </w:pPr>
+      <w:r>
+        <w:rPr>
+          <w:rFonts w:ascii="Times New Roman" w:hAnsi="Times New Roman" w:cs="Times New Roman"/>
+          <w:sz w:val="28"/>
+          <w:szCs w:val="28"/>
+        </w:rPr>
+        <w:t>Логотип компании «</w:t>
+      </w:r>
+      <w:r>
+        <w:rPr>
+          <w:rFonts w:ascii="Times New Roman" w:hAnsi="Times New Roman" w:cs="Times New Roman"/>
+          <w:sz w:val="28"/>
+          <w:szCs w:val="28"/>
+          <w:lang w:val="en-US"/>
+        </w:rPr>
+        <w:t>KIA motors</w:t>
+      </w:r>
+      <w:r>
+        <w:rPr>
+          <w:rFonts w:ascii="Times New Roman" w:hAnsi="Times New Roman" w:cs="Times New Roman"/>
+          <w:sz w:val="28"/>
+          <w:szCs w:val="28"/>
+        </w:rPr>
+        <w:t>»</w:t>
+      </w:r>
+    </w:p>
+    <w:p>
+      <w:pPr>
+        <w:pStyle w:val="a4"/>
+        <w:numPr>
+          <w:ilvl w:val="0"/>
+          <w:numId w:val="15"/>
+        </w:numPr>
+        <w:jc w:val="both"/>
+        <w:rPr>
+          <w:rFonts w:ascii="Times New Roman" w:hAnsi="Times New Roman" w:cs="Times New Roman"/>
+          <w:sz w:val="28"/>
+          <w:szCs w:val="28"/>
+        </w:rPr>
+      </w:pPr>
+      <w:r>
+        <w:rPr>
+          <w:rFonts w:ascii="Times New Roman" w:hAnsi="Times New Roman" w:cs="Times New Roman"/>
+          <w:sz w:val="28"/>
+          <w:szCs w:val="28"/>
+        </w:rPr>
+        <w:t>Меню навигации по сайту</w:t>
+      </w:r>
+    </w:p>
+    <w:p>
+      <w:pPr>
+        <w:pStyle w:val="a4"/>
+        <w:numPr>
+          <w:ilvl w:val="0"/>
+          <w:numId w:val="15"/>
+        </w:numPr>
+        <w:jc w:val="both"/>
+        <w:rPr>
+          <w:rFonts w:ascii="Times New Roman" w:hAnsi="Times New Roman" w:cs="Times New Roman"/>
+          <w:sz w:val="28"/>
+          <w:szCs w:val="28"/>
+        </w:rPr>
+      </w:pPr>
+      <w:r>
+        <w:rPr>
+          <w:rFonts w:ascii="Times New Roman" w:hAnsi="Times New Roman" w:cs="Times New Roman"/>
+          <w:sz w:val="28"/>
+          <w:szCs w:val="28"/>
+        </w:rPr>
+        <w:t>Поле для рекламного баннера</w:t>
+      </w:r>
+    </w:p>
+    <w:p>
+      <w:pPr>
+        <w:pStyle w:val="a4"/>
+        <w:ind w:left="1440"/>
+        <w:jc w:val="both"/>
+        <w:rPr>
+          <w:rFonts w:ascii="Times New Roman" w:hAnsi="Times New Roman" w:cs="Times New Roman"/>
+          <w:sz w:val="28"/>
+          <w:szCs w:val="28"/>
+        </w:rPr>
+      </w:pPr>
+    </w:p>
+    <w:p>
+      <w:pPr>
+        <w:pStyle w:val="a4"/>
+        <w:numPr>
           <w:ilvl w:val="3"/>
           <w:numId w:val="2"/>
         </w:numPr>
@@ -15237,6 +16022,104 @@
       <w:pPr>
         <w:pStyle w:val="a4"/>
         <w:numPr>
+          <w:ilvl w:val="0"/>
+          <w:numId w:val="15"/>
+        </w:numPr>
+        <w:jc w:val="both"/>
+        <w:rPr>
+          <w:rFonts w:ascii="Times New Roman" w:hAnsi="Times New Roman" w:cs="Times New Roman"/>
+          <w:sz w:val="28"/>
+          <w:szCs w:val="28"/>
+        </w:rPr>
+      </w:pPr>
+      <w:r>
+        <w:rPr>
+          <w:rFonts w:ascii="Times New Roman" w:hAnsi="Times New Roman" w:cs="Times New Roman"/>
+          <w:sz w:val="28"/>
+          <w:szCs w:val="28"/>
+        </w:rPr>
+        <w:t>Логотип компании «</w:t>
+      </w:r>
+      <w:r>
+        <w:rPr>
+          <w:rFonts w:ascii="Times New Roman" w:hAnsi="Times New Roman" w:cs="Times New Roman"/>
+          <w:sz w:val="28"/>
+          <w:szCs w:val="28"/>
+          <w:lang w:val="en-US"/>
+        </w:rPr>
+        <w:t>KIA motors</w:t>
+      </w:r>
+      <w:r>
+        <w:rPr>
+          <w:rFonts w:ascii="Times New Roman" w:hAnsi="Times New Roman" w:cs="Times New Roman"/>
+          <w:sz w:val="28"/>
+          <w:szCs w:val="28"/>
+        </w:rPr>
+        <w:t>»</w:t>
+      </w:r>
+    </w:p>
+    <w:p>
+      <w:pPr>
+        <w:pStyle w:val="a4"/>
+        <w:numPr>
+          <w:ilvl w:val="0"/>
+          <w:numId w:val="15"/>
+        </w:numPr>
+        <w:jc w:val="both"/>
+        <w:rPr>
+          <w:rFonts w:ascii="Times New Roman" w:hAnsi="Times New Roman" w:cs="Times New Roman"/>
+          <w:sz w:val="28"/>
+          <w:szCs w:val="28"/>
+        </w:rPr>
+      </w:pPr>
+      <w:r>
+        <w:rPr>
+          <w:rFonts w:ascii="Times New Roman" w:hAnsi="Times New Roman" w:cs="Times New Roman"/>
+          <w:sz w:val="28"/>
+          <w:szCs w:val="28"/>
+        </w:rPr>
+        <w:t>Меню навигации по сайту</w:t>
+      </w:r>
+    </w:p>
+    <w:p>
+      <w:pPr>
+        <w:pStyle w:val="a4"/>
+        <w:numPr>
+          <w:ilvl w:val="0"/>
+          <w:numId w:val="15"/>
+        </w:numPr>
+        <w:jc w:val="both"/>
+        <w:rPr>
+          <w:rFonts w:ascii="Times New Roman" w:hAnsi="Times New Roman" w:cs="Times New Roman"/>
+          <w:sz w:val="28"/>
+          <w:szCs w:val="28"/>
+        </w:rPr>
+      </w:pPr>
+      <w:r>
+        <w:rPr>
+          <w:rFonts w:ascii="Times New Roman" w:hAnsi="Times New Roman" w:cs="Times New Roman"/>
+          <w:sz w:val="28"/>
+          <w:szCs w:val="28"/>
+        </w:rPr>
+        <w:t>Поле для рекламного баннера</w:t>
+      </w:r>
+    </w:p>
+    <w:p>
+      <w:pPr>
+        <w:pStyle w:val="a4"/>
+        <w:ind w:left="1440"/>
+        <w:jc w:val="both"/>
+        <w:rPr>
+          <w:rFonts w:ascii="Times New Roman" w:hAnsi="Times New Roman" w:cs="Times New Roman"/>
+          <w:sz w:val="28"/>
+          <w:szCs w:val="28"/>
+        </w:rPr>
+      </w:pPr>
+    </w:p>
+    <w:p>
+      <w:pPr>
+        <w:pStyle w:val="a4"/>
+        <w:numPr>
           <w:ilvl w:val="3"/>
           <w:numId w:val="2"/>
         </w:numPr>
@@ -15260,6 +16143,104 @@
       <w:pPr>
         <w:pStyle w:val="a4"/>
         <w:numPr>
+          <w:ilvl w:val="0"/>
+          <w:numId w:val="15"/>
+        </w:numPr>
+        <w:jc w:val="both"/>
+        <w:rPr>
+          <w:rFonts w:ascii="Times New Roman" w:hAnsi="Times New Roman" w:cs="Times New Roman"/>
+          <w:sz w:val="28"/>
+          <w:szCs w:val="28"/>
+        </w:rPr>
+      </w:pPr>
+      <w:r>
+        <w:rPr>
+          <w:rFonts w:ascii="Times New Roman" w:hAnsi="Times New Roman" w:cs="Times New Roman"/>
+          <w:sz w:val="28"/>
+          <w:szCs w:val="28"/>
+        </w:rPr>
+        <w:t>Логотип компании «</w:t>
+      </w:r>
+      <w:r>
+        <w:rPr>
+          <w:rFonts w:ascii="Times New Roman" w:hAnsi="Times New Roman" w:cs="Times New Roman"/>
+          <w:sz w:val="28"/>
+          <w:szCs w:val="28"/>
+          <w:lang w:val="en-US"/>
+        </w:rPr>
+        <w:t>KIA motors</w:t>
+      </w:r>
+      <w:r>
+        <w:rPr>
+          <w:rFonts w:ascii="Times New Roman" w:hAnsi="Times New Roman" w:cs="Times New Roman"/>
+          <w:sz w:val="28"/>
+          <w:szCs w:val="28"/>
+        </w:rPr>
+        <w:t>»</w:t>
+      </w:r>
+    </w:p>
+    <w:p>
+      <w:pPr>
+        <w:pStyle w:val="a4"/>
+        <w:numPr>
+          <w:ilvl w:val="0"/>
+          <w:numId w:val="15"/>
+        </w:numPr>
+        <w:jc w:val="both"/>
+        <w:rPr>
+          <w:rFonts w:ascii="Times New Roman" w:hAnsi="Times New Roman" w:cs="Times New Roman"/>
+          <w:sz w:val="28"/>
+          <w:szCs w:val="28"/>
+        </w:rPr>
+      </w:pPr>
+      <w:r>
+        <w:rPr>
+          <w:rFonts w:ascii="Times New Roman" w:hAnsi="Times New Roman" w:cs="Times New Roman"/>
+          <w:sz w:val="28"/>
+          <w:szCs w:val="28"/>
+        </w:rPr>
+        <w:t>Меню навигации по сайту</w:t>
+      </w:r>
+    </w:p>
+    <w:p>
+      <w:pPr>
+        <w:pStyle w:val="a4"/>
+        <w:numPr>
+          <w:ilvl w:val="0"/>
+          <w:numId w:val="15"/>
+        </w:numPr>
+        <w:jc w:val="both"/>
+        <w:rPr>
+          <w:rFonts w:ascii="Times New Roman" w:hAnsi="Times New Roman" w:cs="Times New Roman"/>
+          <w:sz w:val="28"/>
+          <w:szCs w:val="28"/>
+        </w:rPr>
+      </w:pPr>
+      <w:r>
+        <w:rPr>
+          <w:rFonts w:ascii="Times New Roman" w:hAnsi="Times New Roman" w:cs="Times New Roman"/>
+          <w:sz w:val="28"/>
+          <w:szCs w:val="28"/>
+        </w:rPr>
+        <w:t>Поле для рекламного баннера</w:t>
+      </w:r>
+    </w:p>
+    <w:p>
+      <w:pPr>
+        <w:pStyle w:val="a4"/>
+        <w:ind w:left="1440"/>
+        <w:jc w:val="both"/>
+        <w:rPr>
+          <w:rFonts w:ascii="Times New Roman" w:hAnsi="Times New Roman" w:cs="Times New Roman"/>
+          <w:sz w:val="28"/>
+          <w:szCs w:val="28"/>
+        </w:rPr>
+      </w:pPr>
+    </w:p>
+    <w:p>
+      <w:pPr>
+        <w:pStyle w:val="a4"/>
+        <w:numPr>
           <w:ilvl w:val="3"/>
           <w:numId w:val="2"/>
         </w:numPr>
@@ -15283,6 +16264,104 @@
       <w:pPr>
         <w:pStyle w:val="a4"/>
         <w:numPr>
+          <w:ilvl w:val="0"/>
+          <w:numId w:val="15"/>
+        </w:numPr>
+        <w:jc w:val="both"/>
+        <w:rPr>
+          <w:rFonts w:ascii="Times New Roman" w:hAnsi="Times New Roman" w:cs="Times New Roman"/>
+          <w:sz w:val="28"/>
+          <w:szCs w:val="28"/>
+        </w:rPr>
+      </w:pPr>
+      <w:r>
+        <w:rPr>
+          <w:rFonts w:ascii="Times New Roman" w:hAnsi="Times New Roman" w:cs="Times New Roman"/>
+          <w:sz w:val="28"/>
+          <w:szCs w:val="28"/>
+        </w:rPr>
+        <w:t>Логотип компании «</w:t>
+      </w:r>
+      <w:r>
+        <w:rPr>
+          <w:rFonts w:ascii="Times New Roman" w:hAnsi="Times New Roman" w:cs="Times New Roman"/>
+          <w:sz w:val="28"/>
+          <w:szCs w:val="28"/>
+          <w:lang w:val="en-US"/>
+        </w:rPr>
+        <w:t>KIA motors</w:t>
+      </w:r>
+      <w:r>
+        <w:rPr>
+          <w:rFonts w:ascii="Times New Roman" w:hAnsi="Times New Roman" w:cs="Times New Roman"/>
+          <w:sz w:val="28"/>
+          <w:szCs w:val="28"/>
+        </w:rPr>
+        <w:t>»</w:t>
+      </w:r>
+    </w:p>
+    <w:p>
+      <w:pPr>
+        <w:pStyle w:val="a4"/>
+        <w:numPr>
+          <w:ilvl w:val="0"/>
+          <w:numId w:val="15"/>
+        </w:numPr>
+        <w:jc w:val="both"/>
+        <w:rPr>
+          <w:rFonts w:ascii="Times New Roman" w:hAnsi="Times New Roman" w:cs="Times New Roman"/>
+          <w:sz w:val="28"/>
+          <w:szCs w:val="28"/>
+        </w:rPr>
+      </w:pPr>
+      <w:r>
+        <w:rPr>
+          <w:rFonts w:ascii="Times New Roman" w:hAnsi="Times New Roman" w:cs="Times New Roman"/>
+          <w:sz w:val="28"/>
+          <w:szCs w:val="28"/>
+        </w:rPr>
+        <w:t>Меню навигации по сайту</w:t>
+      </w:r>
+    </w:p>
+    <w:p>
+      <w:pPr>
+        <w:pStyle w:val="a4"/>
+        <w:numPr>
+          <w:ilvl w:val="0"/>
+          <w:numId w:val="15"/>
+        </w:numPr>
+        <w:jc w:val="both"/>
+        <w:rPr>
+          <w:rFonts w:ascii="Times New Roman" w:hAnsi="Times New Roman" w:cs="Times New Roman"/>
+          <w:sz w:val="28"/>
+          <w:szCs w:val="28"/>
+        </w:rPr>
+      </w:pPr>
+      <w:r>
+        <w:rPr>
+          <w:rFonts w:ascii="Times New Roman" w:hAnsi="Times New Roman" w:cs="Times New Roman"/>
+          <w:sz w:val="28"/>
+          <w:szCs w:val="28"/>
+        </w:rPr>
+        <w:t>Поле для рекламного баннера</w:t>
+      </w:r>
+    </w:p>
+    <w:p>
+      <w:pPr>
+        <w:pStyle w:val="a4"/>
+        <w:ind w:left="1440"/>
+        <w:jc w:val="both"/>
+        <w:rPr>
+          <w:rFonts w:ascii="Times New Roman" w:hAnsi="Times New Roman" w:cs="Times New Roman"/>
+          <w:sz w:val="28"/>
+          <w:szCs w:val="28"/>
+        </w:rPr>
+      </w:pPr>
+    </w:p>
+    <w:p>
+      <w:pPr>
+        <w:pStyle w:val="a4"/>
+        <w:numPr>
           <w:ilvl w:val="3"/>
           <w:numId w:val="2"/>
         </w:numPr>
@@ -15306,6 +16385,104 @@
       <w:pPr>
         <w:pStyle w:val="a4"/>
         <w:numPr>
+          <w:ilvl w:val="0"/>
+          <w:numId w:val="15"/>
+        </w:numPr>
+        <w:jc w:val="both"/>
+        <w:rPr>
+          <w:rFonts w:ascii="Times New Roman" w:hAnsi="Times New Roman" w:cs="Times New Roman"/>
+          <w:sz w:val="28"/>
+          <w:szCs w:val="28"/>
+        </w:rPr>
+      </w:pPr>
+      <w:r>
+        <w:rPr>
+          <w:rFonts w:ascii="Times New Roman" w:hAnsi="Times New Roman" w:cs="Times New Roman"/>
+          <w:sz w:val="28"/>
+          <w:szCs w:val="28"/>
+        </w:rPr>
+        <w:t>Логотип компании «</w:t>
+      </w:r>
+      <w:r>
+        <w:rPr>
+          <w:rFonts w:ascii="Times New Roman" w:hAnsi="Times New Roman" w:cs="Times New Roman"/>
+          <w:sz w:val="28"/>
+          <w:szCs w:val="28"/>
+          <w:lang w:val="en-US"/>
+        </w:rPr>
+        <w:t>KIA motors</w:t>
+      </w:r>
+      <w:r>
+        <w:rPr>
+          <w:rFonts w:ascii="Times New Roman" w:hAnsi="Times New Roman" w:cs="Times New Roman"/>
+          <w:sz w:val="28"/>
+          <w:szCs w:val="28"/>
+        </w:rPr>
+        <w:t>»</w:t>
+      </w:r>
+    </w:p>
+    <w:p>
+      <w:pPr>
+        <w:pStyle w:val="a4"/>
+        <w:numPr>
+          <w:ilvl w:val="0"/>
+          <w:numId w:val="15"/>
+        </w:numPr>
+        <w:jc w:val="both"/>
+        <w:rPr>
+          <w:rFonts w:ascii="Times New Roman" w:hAnsi="Times New Roman" w:cs="Times New Roman"/>
+          <w:sz w:val="28"/>
+          <w:szCs w:val="28"/>
+        </w:rPr>
+      </w:pPr>
+      <w:r>
+        <w:rPr>
+          <w:rFonts w:ascii="Times New Roman" w:hAnsi="Times New Roman" w:cs="Times New Roman"/>
+          <w:sz w:val="28"/>
+          <w:szCs w:val="28"/>
+        </w:rPr>
+        <w:t>Меню навигации по сайту</w:t>
+      </w:r>
+    </w:p>
+    <w:p>
+      <w:pPr>
+        <w:pStyle w:val="a4"/>
+        <w:numPr>
+          <w:ilvl w:val="0"/>
+          <w:numId w:val="15"/>
+        </w:numPr>
+        <w:jc w:val="both"/>
+        <w:rPr>
+          <w:rFonts w:ascii="Times New Roman" w:hAnsi="Times New Roman" w:cs="Times New Roman"/>
+          <w:sz w:val="28"/>
+          <w:szCs w:val="28"/>
+        </w:rPr>
+      </w:pPr>
+      <w:r>
+        <w:rPr>
+          <w:rFonts w:ascii="Times New Roman" w:hAnsi="Times New Roman" w:cs="Times New Roman"/>
+          <w:sz w:val="28"/>
+          <w:szCs w:val="28"/>
+        </w:rPr>
+        <w:t>Поле для рекламного баннера</w:t>
+      </w:r>
+    </w:p>
+    <w:p>
+      <w:pPr>
+        <w:pStyle w:val="a4"/>
+        <w:ind w:left="1440"/>
+        <w:jc w:val="both"/>
+        <w:rPr>
+          <w:rFonts w:ascii="Times New Roman" w:hAnsi="Times New Roman" w:cs="Times New Roman"/>
+          <w:sz w:val="28"/>
+          <w:szCs w:val="28"/>
+        </w:rPr>
+      </w:pPr>
+    </w:p>
+    <w:p>
+      <w:pPr>
+        <w:pStyle w:val="a4"/>
+        <w:numPr>
           <w:ilvl w:val="3"/>
           <w:numId w:val="2"/>
         </w:numPr>
@@ -15329,6 +16506,104 @@
       <w:pPr>
         <w:pStyle w:val="a4"/>
         <w:numPr>
+          <w:ilvl w:val="0"/>
+          <w:numId w:val="15"/>
+        </w:numPr>
+        <w:jc w:val="both"/>
+        <w:rPr>
+          <w:rFonts w:ascii="Times New Roman" w:hAnsi="Times New Roman" w:cs="Times New Roman"/>
+          <w:sz w:val="28"/>
+          <w:szCs w:val="28"/>
+        </w:rPr>
+      </w:pPr>
+      <w:r>
+        <w:rPr>
+          <w:rFonts w:ascii="Times New Roman" w:hAnsi="Times New Roman" w:cs="Times New Roman"/>
+          <w:sz w:val="28"/>
+          <w:szCs w:val="28"/>
+        </w:rPr>
+        <w:t>Логотип компании «</w:t>
+      </w:r>
+      <w:r>
+        <w:rPr>
+          <w:rFonts w:ascii="Times New Roman" w:hAnsi="Times New Roman" w:cs="Times New Roman"/>
+          <w:sz w:val="28"/>
+          <w:szCs w:val="28"/>
+          <w:lang w:val="en-US"/>
+        </w:rPr>
+        <w:t>KIA motors</w:t>
+      </w:r>
+      <w:r>
+        <w:rPr>
+          <w:rFonts w:ascii="Times New Roman" w:hAnsi="Times New Roman" w:cs="Times New Roman"/>
+          <w:sz w:val="28"/>
+          <w:szCs w:val="28"/>
+        </w:rPr>
+        <w:t>»</w:t>
+      </w:r>
+    </w:p>
+    <w:p>
+      <w:pPr>
+        <w:pStyle w:val="a4"/>
+        <w:numPr>
+          <w:ilvl w:val="0"/>
+          <w:numId w:val="15"/>
+        </w:numPr>
+        <w:jc w:val="both"/>
+        <w:rPr>
+          <w:rFonts w:ascii="Times New Roman" w:hAnsi="Times New Roman" w:cs="Times New Roman"/>
+          <w:sz w:val="28"/>
+          <w:szCs w:val="28"/>
+        </w:rPr>
+      </w:pPr>
+      <w:r>
+        <w:rPr>
+          <w:rFonts w:ascii="Times New Roman" w:hAnsi="Times New Roman" w:cs="Times New Roman"/>
+          <w:sz w:val="28"/>
+          <w:szCs w:val="28"/>
+        </w:rPr>
+        <w:t>Меню навигации по сайту</w:t>
+      </w:r>
+    </w:p>
+    <w:p>
+      <w:pPr>
+        <w:pStyle w:val="a4"/>
+        <w:numPr>
+          <w:ilvl w:val="0"/>
+          <w:numId w:val="15"/>
+        </w:numPr>
+        <w:jc w:val="both"/>
+        <w:rPr>
+          <w:rFonts w:ascii="Times New Roman" w:hAnsi="Times New Roman" w:cs="Times New Roman"/>
+          <w:sz w:val="28"/>
+          <w:szCs w:val="28"/>
+        </w:rPr>
+      </w:pPr>
+      <w:r>
+        <w:rPr>
+          <w:rFonts w:ascii="Times New Roman" w:hAnsi="Times New Roman" w:cs="Times New Roman"/>
+          <w:sz w:val="28"/>
+          <w:szCs w:val="28"/>
+        </w:rPr>
+        <w:t>Поле для рекламного баннера</w:t>
+      </w:r>
+    </w:p>
+    <w:p>
+      <w:pPr>
+        <w:pStyle w:val="a4"/>
+        <w:ind w:left="1440"/>
+        <w:jc w:val="both"/>
+        <w:rPr>
+          <w:rFonts w:ascii="Times New Roman" w:hAnsi="Times New Roman" w:cs="Times New Roman"/>
+          <w:sz w:val="28"/>
+          <w:szCs w:val="28"/>
+        </w:rPr>
+      </w:pPr>
+    </w:p>
+    <w:p>
+      <w:pPr>
+        <w:pStyle w:val="a4"/>
+        <w:numPr>
           <w:ilvl w:val="3"/>
           <w:numId w:val="2"/>
         </w:numPr>
@@ -15352,6 +16627,105 @@
       <w:pPr>
         <w:pStyle w:val="a4"/>
         <w:numPr>
+          <w:ilvl w:val="0"/>
+          <w:numId w:val="15"/>
+        </w:numPr>
+        <w:jc w:val="both"/>
+        <w:rPr>
+          <w:rFonts w:ascii="Times New Roman" w:hAnsi="Times New Roman" w:cs="Times New Roman"/>
+          <w:sz w:val="28"/>
+          <w:szCs w:val="28"/>
+        </w:rPr>
+      </w:pPr>
+      <w:r>
+        <w:rPr>
+          <w:rFonts w:ascii="Times New Roman" w:hAnsi="Times New Roman" w:cs="Times New Roman"/>
+          <w:sz w:val="28"/>
+          <w:szCs w:val="28"/>
+        </w:rPr>
+        <w:t>Логотип компании «</w:t>
+      </w:r>
+      <w:r>
+        <w:rPr>
+          <w:rFonts w:ascii="Times New Roman" w:hAnsi="Times New Roman" w:cs="Times New Roman"/>
+          <w:sz w:val="28"/>
+          <w:szCs w:val="28"/>
+          <w:lang w:val="en-US"/>
+        </w:rPr>
+        <w:t>KIA motors</w:t>
+      </w:r>
+      <w:r>
+        <w:rPr>
+          <w:rFonts w:ascii="Times New Roman" w:hAnsi="Times New Roman" w:cs="Times New Roman"/>
+          <w:sz w:val="28"/>
+          <w:szCs w:val="28"/>
+        </w:rPr>
+        <w:t>»</w:t>
+      </w:r>
+    </w:p>
+    <w:p>
+      <w:pPr>
+        <w:pStyle w:val="a4"/>
+        <w:numPr>
+          <w:ilvl w:val="0"/>
+          <w:numId w:val="15"/>
+        </w:numPr>
+        <w:jc w:val="both"/>
+        <w:rPr>
+          <w:rFonts w:ascii="Times New Roman" w:hAnsi="Times New Roman" w:cs="Times New Roman"/>
+          <w:sz w:val="28"/>
+          <w:szCs w:val="28"/>
+        </w:rPr>
+      </w:pPr>
+      <w:r>
+        <w:rPr>
+          <w:rFonts w:ascii="Times New Roman" w:hAnsi="Times New Roman" w:cs="Times New Roman"/>
+          <w:sz w:val="28"/>
+          <w:szCs w:val="28"/>
+        </w:rPr>
+        <w:t>Меню навигации по сайту</w:t>
+      </w:r>
+    </w:p>
+    <w:p>
+      <w:pPr>
+        <w:pStyle w:val="a4"/>
+        <w:numPr>
+          <w:ilvl w:val="0"/>
+          <w:numId w:val="15"/>
+        </w:numPr>
+        <w:jc w:val="both"/>
+        <w:rPr>
+          <w:rFonts w:ascii="Times New Roman" w:hAnsi="Times New Roman" w:cs="Times New Roman"/>
+          <w:sz w:val="28"/>
+          <w:szCs w:val="28"/>
+        </w:rPr>
+      </w:pPr>
+      <w:r>
+        <w:rPr>
+          <w:rFonts w:ascii="Times New Roman" w:hAnsi="Times New Roman" w:cs="Times New Roman"/>
+          <w:sz w:val="28"/>
+          <w:szCs w:val="28"/>
+        </w:rPr>
+        <w:lastRenderedPageBreak/>
+        <w:t>Поле для рекламного баннера</w:t>
+      </w:r>
+    </w:p>
+    <w:p>
+      <w:pPr>
+        <w:pStyle w:val="a4"/>
+        <w:ind w:left="1440"/>
+        <w:jc w:val="both"/>
+        <w:rPr>
+          <w:rFonts w:ascii="Times New Roman" w:hAnsi="Times New Roman" w:cs="Times New Roman"/>
+          <w:sz w:val="28"/>
+          <w:szCs w:val="28"/>
+        </w:rPr>
+      </w:pPr>
+    </w:p>
+    <w:p>
+      <w:pPr>
+        <w:pStyle w:val="a4"/>
+        <w:numPr>
           <w:ilvl w:val="3"/>
           <w:numId w:val="2"/>
         </w:numPr>
@@ -15375,6 +16749,104 @@
       <w:pPr>
         <w:pStyle w:val="a4"/>
         <w:numPr>
+          <w:ilvl w:val="0"/>
+          <w:numId w:val="15"/>
+        </w:numPr>
+        <w:jc w:val="both"/>
+        <w:rPr>
+          <w:rFonts w:ascii="Times New Roman" w:hAnsi="Times New Roman" w:cs="Times New Roman"/>
+          <w:sz w:val="28"/>
+          <w:szCs w:val="28"/>
+        </w:rPr>
+      </w:pPr>
+      <w:r>
+        <w:rPr>
+          <w:rFonts w:ascii="Times New Roman" w:hAnsi="Times New Roman" w:cs="Times New Roman"/>
+          <w:sz w:val="28"/>
+          <w:szCs w:val="28"/>
+        </w:rPr>
+        <w:t>Логотип компании «</w:t>
+      </w:r>
+      <w:r>
+        <w:rPr>
+          <w:rFonts w:ascii="Times New Roman" w:hAnsi="Times New Roman" w:cs="Times New Roman"/>
+          <w:sz w:val="28"/>
+          <w:szCs w:val="28"/>
+          <w:lang w:val="en-US"/>
+        </w:rPr>
+        <w:t>KIA motors</w:t>
+      </w:r>
+      <w:r>
+        <w:rPr>
+          <w:rFonts w:ascii="Times New Roman" w:hAnsi="Times New Roman" w:cs="Times New Roman"/>
+          <w:sz w:val="28"/>
+          <w:szCs w:val="28"/>
+        </w:rPr>
+        <w:t>»</w:t>
+      </w:r>
+    </w:p>
+    <w:p>
+      <w:pPr>
+        <w:pStyle w:val="a4"/>
+        <w:numPr>
+          <w:ilvl w:val="0"/>
+          <w:numId w:val="15"/>
+        </w:numPr>
+        <w:jc w:val="both"/>
+        <w:rPr>
+          <w:rFonts w:ascii="Times New Roman" w:hAnsi="Times New Roman" w:cs="Times New Roman"/>
+          <w:sz w:val="28"/>
+          <w:szCs w:val="28"/>
+        </w:rPr>
+      </w:pPr>
+      <w:r>
+        <w:rPr>
+          <w:rFonts w:ascii="Times New Roman" w:hAnsi="Times New Roman" w:cs="Times New Roman"/>
+          <w:sz w:val="28"/>
+          <w:szCs w:val="28"/>
+        </w:rPr>
+        <w:t>Меню навигации по сайту</w:t>
+      </w:r>
+    </w:p>
+    <w:p>
+      <w:pPr>
+        <w:pStyle w:val="a4"/>
+        <w:numPr>
+          <w:ilvl w:val="0"/>
+          <w:numId w:val="15"/>
+        </w:numPr>
+        <w:jc w:val="both"/>
+        <w:rPr>
+          <w:rFonts w:ascii="Times New Roman" w:hAnsi="Times New Roman" w:cs="Times New Roman"/>
+          <w:sz w:val="28"/>
+          <w:szCs w:val="28"/>
+        </w:rPr>
+      </w:pPr>
+      <w:r>
+        <w:rPr>
+          <w:rFonts w:ascii="Times New Roman" w:hAnsi="Times New Roman" w:cs="Times New Roman"/>
+          <w:sz w:val="28"/>
+          <w:szCs w:val="28"/>
+        </w:rPr>
+        <w:t>Поле для рекламного баннера</w:t>
+      </w:r>
+    </w:p>
+    <w:p>
+      <w:pPr>
+        <w:pStyle w:val="a4"/>
+        <w:ind w:left="1440"/>
+        <w:jc w:val="both"/>
+        <w:rPr>
+          <w:rFonts w:ascii="Times New Roman" w:hAnsi="Times New Roman" w:cs="Times New Roman"/>
+          <w:sz w:val="28"/>
+          <w:szCs w:val="28"/>
+        </w:rPr>
+      </w:pPr>
+    </w:p>
+    <w:p>
+      <w:pPr>
+        <w:pStyle w:val="a4"/>
+        <w:numPr>
           <w:ilvl w:val="3"/>
           <w:numId w:val="2"/>
         </w:numPr>
@@ -15398,6 +16870,104 @@
       <w:pPr>
         <w:pStyle w:val="a4"/>
         <w:numPr>
+          <w:ilvl w:val="0"/>
+          <w:numId w:val="15"/>
+        </w:numPr>
+        <w:jc w:val="both"/>
+        <w:rPr>
+          <w:rFonts w:ascii="Times New Roman" w:hAnsi="Times New Roman" w:cs="Times New Roman"/>
+          <w:sz w:val="28"/>
+          <w:szCs w:val="28"/>
+        </w:rPr>
+      </w:pPr>
+      <w:r>
+        <w:rPr>
+          <w:rFonts w:ascii="Times New Roman" w:hAnsi="Times New Roman" w:cs="Times New Roman"/>
+          <w:sz w:val="28"/>
+          <w:szCs w:val="28"/>
+        </w:rPr>
+        <w:t>Логотип компании «</w:t>
+      </w:r>
+      <w:r>
+        <w:rPr>
+          <w:rFonts w:ascii="Times New Roman" w:hAnsi="Times New Roman" w:cs="Times New Roman"/>
+          <w:sz w:val="28"/>
+          <w:szCs w:val="28"/>
+          <w:lang w:val="en-US"/>
+        </w:rPr>
+        <w:t>KIA motors</w:t>
+      </w:r>
+      <w:r>
+        <w:rPr>
+          <w:rFonts w:ascii="Times New Roman" w:hAnsi="Times New Roman" w:cs="Times New Roman"/>
+          <w:sz w:val="28"/>
+          <w:szCs w:val="28"/>
+        </w:rPr>
+        <w:t>»</w:t>
+      </w:r>
+    </w:p>
+    <w:p>
+      <w:pPr>
+        <w:pStyle w:val="a4"/>
+        <w:numPr>
+          <w:ilvl w:val="0"/>
+          <w:numId w:val="15"/>
+        </w:numPr>
+        <w:jc w:val="both"/>
+        <w:rPr>
+          <w:rFonts w:ascii="Times New Roman" w:hAnsi="Times New Roman" w:cs="Times New Roman"/>
+          <w:sz w:val="28"/>
+          <w:szCs w:val="28"/>
+        </w:rPr>
+      </w:pPr>
+      <w:r>
+        <w:rPr>
+          <w:rFonts w:ascii="Times New Roman" w:hAnsi="Times New Roman" w:cs="Times New Roman"/>
+          <w:sz w:val="28"/>
+          <w:szCs w:val="28"/>
+        </w:rPr>
+        <w:t>Меню навигации по сайту</w:t>
+      </w:r>
+    </w:p>
+    <w:p>
+      <w:pPr>
+        <w:pStyle w:val="a4"/>
+        <w:numPr>
+          <w:ilvl w:val="0"/>
+          <w:numId w:val="15"/>
+        </w:numPr>
+        <w:jc w:val="both"/>
+        <w:rPr>
+          <w:rFonts w:ascii="Times New Roman" w:hAnsi="Times New Roman" w:cs="Times New Roman"/>
+          <w:sz w:val="28"/>
+          <w:szCs w:val="28"/>
+        </w:rPr>
+      </w:pPr>
+      <w:r>
+        <w:rPr>
+          <w:rFonts w:ascii="Times New Roman" w:hAnsi="Times New Roman" w:cs="Times New Roman"/>
+          <w:sz w:val="28"/>
+          <w:szCs w:val="28"/>
+        </w:rPr>
+        <w:t>Поле для рекламного баннера</w:t>
+      </w:r>
+    </w:p>
+    <w:p>
+      <w:pPr>
+        <w:pStyle w:val="a4"/>
+        <w:ind w:left="1440"/>
+        <w:jc w:val="both"/>
+        <w:rPr>
+          <w:rFonts w:ascii="Times New Roman" w:hAnsi="Times New Roman" w:cs="Times New Roman"/>
+          <w:sz w:val="28"/>
+          <w:szCs w:val="28"/>
+        </w:rPr>
+      </w:pPr>
+    </w:p>
+    <w:p>
+      <w:pPr>
+        <w:pStyle w:val="a4"/>
+        <w:numPr>
           <w:ilvl w:val="3"/>
           <w:numId w:val="2"/>
         </w:numPr>
@@ -15421,6 +16991,104 @@
       <w:pPr>
         <w:pStyle w:val="a4"/>
         <w:numPr>
+          <w:ilvl w:val="0"/>
+          <w:numId w:val="15"/>
+        </w:numPr>
+        <w:jc w:val="both"/>
+        <w:rPr>
+          <w:rFonts w:ascii="Times New Roman" w:hAnsi="Times New Roman" w:cs="Times New Roman"/>
+          <w:sz w:val="28"/>
+          <w:szCs w:val="28"/>
+        </w:rPr>
+      </w:pPr>
+      <w:r>
+        <w:rPr>
+          <w:rFonts w:ascii="Times New Roman" w:hAnsi="Times New Roman" w:cs="Times New Roman"/>
+          <w:sz w:val="28"/>
+          <w:szCs w:val="28"/>
+        </w:rPr>
+        <w:t>Логотип компании «</w:t>
+      </w:r>
+      <w:r>
+        <w:rPr>
+          <w:rFonts w:ascii="Times New Roman" w:hAnsi="Times New Roman" w:cs="Times New Roman"/>
+          <w:sz w:val="28"/>
+          <w:szCs w:val="28"/>
+          <w:lang w:val="en-US"/>
+        </w:rPr>
+        <w:t>KIA motors</w:t>
+      </w:r>
+      <w:r>
+        <w:rPr>
+          <w:rFonts w:ascii="Times New Roman" w:hAnsi="Times New Roman" w:cs="Times New Roman"/>
+          <w:sz w:val="28"/>
+          <w:szCs w:val="28"/>
+        </w:rPr>
+        <w:t>»</w:t>
+      </w:r>
+    </w:p>
+    <w:p>
+      <w:pPr>
+        <w:pStyle w:val="a4"/>
+        <w:numPr>
+          <w:ilvl w:val="0"/>
+          <w:numId w:val="15"/>
+        </w:numPr>
+        <w:jc w:val="both"/>
+        <w:rPr>
+          <w:rFonts w:ascii="Times New Roman" w:hAnsi="Times New Roman" w:cs="Times New Roman"/>
+          <w:sz w:val="28"/>
+          <w:szCs w:val="28"/>
+        </w:rPr>
+      </w:pPr>
+      <w:r>
+        <w:rPr>
+          <w:rFonts w:ascii="Times New Roman" w:hAnsi="Times New Roman" w:cs="Times New Roman"/>
+          <w:sz w:val="28"/>
+          <w:szCs w:val="28"/>
+        </w:rPr>
+        <w:t>Меню навигации по сайту</w:t>
+      </w:r>
+    </w:p>
+    <w:p>
+      <w:pPr>
+        <w:pStyle w:val="a4"/>
+        <w:numPr>
+          <w:ilvl w:val="0"/>
+          <w:numId w:val="15"/>
+        </w:numPr>
+        <w:jc w:val="both"/>
+        <w:rPr>
+          <w:rFonts w:ascii="Times New Roman" w:hAnsi="Times New Roman" w:cs="Times New Roman"/>
+          <w:sz w:val="28"/>
+          <w:szCs w:val="28"/>
+        </w:rPr>
+      </w:pPr>
+      <w:r>
+        <w:rPr>
+          <w:rFonts w:ascii="Times New Roman" w:hAnsi="Times New Roman" w:cs="Times New Roman"/>
+          <w:sz w:val="28"/>
+          <w:szCs w:val="28"/>
+        </w:rPr>
+        <w:t>Поле для рекламного баннера</w:t>
+      </w:r>
+    </w:p>
+    <w:p>
+      <w:pPr>
+        <w:pStyle w:val="a4"/>
+        <w:ind w:left="1440"/>
+        <w:jc w:val="both"/>
+        <w:rPr>
+          <w:rFonts w:ascii="Times New Roman" w:hAnsi="Times New Roman" w:cs="Times New Roman"/>
+          <w:sz w:val="28"/>
+          <w:szCs w:val="28"/>
+        </w:rPr>
+      </w:pPr>
+    </w:p>
+    <w:p>
+      <w:pPr>
+        <w:pStyle w:val="a4"/>
+        <w:numPr>
           <w:ilvl w:val="3"/>
           <w:numId w:val="2"/>
         </w:numPr>
@@ -15444,6 +17112,104 @@
       <w:pPr>
         <w:pStyle w:val="a4"/>
         <w:numPr>
+          <w:ilvl w:val="0"/>
+          <w:numId w:val="15"/>
+        </w:numPr>
+        <w:jc w:val="both"/>
+        <w:rPr>
+          <w:rFonts w:ascii="Times New Roman" w:hAnsi="Times New Roman" w:cs="Times New Roman"/>
+          <w:sz w:val="28"/>
+          <w:szCs w:val="28"/>
+        </w:rPr>
+      </w:pPr>
+      <w:r>
+        <w:rPr>
+          <w:rFonts w:ascii="Times New Roman" w:hAnsi="Times New Roman" w:cs="Times New Roman"/>
+          <w:sz w:val="28"/>
+          <w:szCs w:val="28"/>
+        </w:rPr>
+        <w:t>Логотип компании «</w:t>
+      </w:r>
+      <w:r>
+        <w:rPr>
+          <w:rFonts w:ascii="Times New Roman" w:hAnsi="Times New Roman" w:cs="Times New Roman"/>
+          <w:sz w:val="28"/>
+          <w:szCs w:val="28"/>
+          <w:lang w:val="en-US"/>
+        </w:rPr>
+        <w:t>KIA motors</w:t>
+      </w:r>
+      <w:r>
+        <w:rPr>
+          <w:rFonts w:ascii="Times New Roman" w:hAnsi="Times New Roman" w:cs="Times New Roman"/>
+          <w:sz w:val="28"/>
+          <w:szCs w:val="28"/>
+        </w:rPr>
+        <w:t>»</w:t>
+      </w:r>
+    </w:p>
+    <w:p>
+      <w:pPr>
+        <w:pStyle w:val="a4"/>
+        <w:numPr>
+          <w:ilvl w:val="0"/>
+          <w:numId w:val="15"/>
+        </w:numPr>
+        <w:jc w:val="both"/>
+        <w:rPr>
+          <w:rFonts w:ascii="Times New Roman" w:hAnsi="Times New Roman" w:cs="Times New Roman"/>
+          <w:sz w:val="28"/>
+          <w:szCs w:val="28"/>
+        </w:rPr>
+      </w:pPr>
+      <w:r>
+        <w:rPr>
+          <w:rFonts w:ascii="Times New Roman" w:hAnsi="Times New Roman" w:cs="Times New Roman"/>
+          <w:sz w:val="28"/>
+          <w:szCs w:val="28"/>
+        </w:rPr>
+        <w:t>Меню навигации по сайту</w:t>
+      </w:r>
+    </w:p>
+    <w:p>
+      <w:pPr>
+        <w:pStyle w:val="a4"/>
+        <w:numPr>
+          <w:ilvl w:val="0"/>
+          <w:numId w:val="15"/>
+        </w:numPr>
+        <w:jc w:val="both"/>
+        <w:rPr>
+          <w:rFonts w:ascii="Times New Roman" w:hAnsi="Times New Roman" w:cs="Times New Roman"/>
+          <w:sz w:val="28"/>
+          <w:szCs w:val="28"/>
+        </w:rPr>
+      </w:pPr>
+      <w:r>
+        <w:rPr>
+          <w:rFonts w:ascii="Times New Roman" w:hAnsi="Times New Roman" w:cs="Times New Roman"/>
+          <w:sz w:val="28"/>
+          <w:szCs w:val="28"/>
+        </w:rPr>
+        <w:t>Поле для рекламного баннера</w:t>
+      </w:r>
+    </w:p>
+    <w:p>
+      <w:pPr>
+        <w:pStyle w:val="a4"/>
+        <w:ind w:left="1440"/>
+        <w:jc w:val="both"/>
+        <w:rPr>
+          <w:rFonts w:ascii="Times New Roman" w:hAnsi="Times New Roman" w:cs="Times New Roman"/>
+          <w:sz w:val="28"/>
+          <w:szCs w:val="28"/>
+        </w:rPr>
+      </w:pPr>
+    </w:p>
+    <w:p>
+      <w:pPr>
+        <w:pStyle w:val="a4"/>
+        <w:numPr>
           <w:ilvl w:val="3"/>
           <w:numId w:val="2"/>
         </w:numPr>
@@ -15467,6 +17233,104 @@
       <w:pPr>
         <w:pStyle w:val="a4"/>
         <w:numPr>
+          <w:ilvl w:val="0"/>
+          <w:numId w:val="15"/>
+        </w:numPr>
+        <w:jc w:val="both"/>
+        <w:rPr>
+          <w:rFonts w:ascii="Times New Roman" w:hAnsi="Times New Roman" w:cs="Times New Roman"/>
+          <w:sz w:val="28"/>
+          <w:szCs w:val="28"/>
+        </w:rPr>
+      </w:pPr>
+      <w:r>
+        <w:rPr>
+          <w:rFonts w:ascii="Times New Roman" w:hAnsi="Times New Roman" w:cs="Times New Roman"/>
+          <w:sz w:val="28"/>
+          <w:szCs w:val="28"/>
+        </w:rPr>
+        <w:t>Логотип компании «</w:t>
+      </w:r>
+      <w:r>
+        <w:rPr>
+          <w:rFonts w:ascii="Times New Roman" w:hAnsi="Times New Roman" w:cs="Times New Roman"/>
+          <w:sz w:val="28"/>
+          <w:szCs w:val="28"/>
+          <w:lang w:val="en-US"/>
+        </w:rPr>
+        <w:t>KIA motors</w:t>
+      </w:r>
+      <w:r>
+        <w:rPr>
+          <w:rFonts w:ascii="Times New Roman" w:hAnsi="Times New Roman" w:cs="Times New Roman"/>
+          <w:sz w:val="28"/>
+          <w:szCs w:val="28"/>
+        </w:rPr>
+        <w:t>»</w:t>
+      </w:r>
+    </w:p>
+    <w:p>
+      <w:pPr>
+        <w:pStyle w:val="a4"/>
+        <w:numPr>
+          <w:ilvl w:val="0"/>
+          <w:numId w:val="15"/>
+        </w:numPr>
+        <w:jc w:val="both"/>
+        <w:rPr>
+          <w:rFonts w:ascii="Times New Roman" w:hAnsi="Times New Roman" w:cs="Times New Roman"/>
+          <w:sz w:val="28"/>
+          <w:szCs w:val="28"/>
+        </w:rPr>
+      </w:pPr>
+      <w:r>
+        <w:rPr>
+          <w:rFonts w:ascii="Times New Roman" w:hAnsi="Times New Roman" w:cs="Times New Roman"/>
+          <w:sz w:val="28"/>
+          <w:szCs w:val="28"/>
+        </w:rPr>
+        <w:t>Меню навигации по сайту</w:t>
+      </w:r>
+    </w:p>
+    <w:p>
+      <w:pPr>
+        <w:pStyle w:val="a4"/>
+        <w:numPr>
+          <w:ilvl w:val="0"/>
+          <w:numId w:val="15"/>
+        </w:numPr>
+        <w:jc w:val="both"/>
+        <w:rPr>
+          <w:rFonts w:ascii="Times New Roman" w:hAnsi="Times New Roman" w:cs="Times New Roman"/>
+          <w:sz w:val="28"/>
+          <w:szCs w:val="28"/>
+        </w:rPr>
+      </w:pPr>
+      <w:r>
+        <w:rPr>
+          <w:rFonts w:ascii="Times New Roman" w:hAnsi="Times New Roman" w:cs="Times New Roman"/>
+          <w:sz w:val="28"/>
+          <w:szCs w:val="28"/>
+        </w:rPr>
+        <w:t>Поле для рекламного баннера</w:t>
+      </w:r>
+    </w:p>
+    <w:p>
+      <w:pPr>
+        <w:pStyle w:val="a4"/>
+        <w:ind w:left="1440"/>
+        <w:jc w:val="both"/>
+        <w:rPr>
+          <w:rFonts w:ascii="Times New Roman" w:hAnsi="Times New Roman" w:cs="Times New Roman"/>
+          <w:sz w:val="28"/>
+          <w:szCs w:val="28"/>
+        </w:rPr>
+      </w:pPr>
+    </w:p>
+    <w:p>
+      <w:pPr>
+        <w:pStyle w:val="a4"/>
+        <w:numPr>
           <w:ilvl w:val="3"/>
           <w:numId w:val="2"/>
         </w:numPr>
@@ -15500,6 +17364,104 @@
       <w:pPr>
         <w:pStyle w:val="a4"/>
         <w:numPr>
+          <w:ilvl w:val="0"/>
+          <w:numId w:val="15"/>
+        </w:numPr>
+        <w:jc w:val="both"/>
+        <w:rPr>
+          <w:rFonts w:ascii="Times New Roman" w:hAnsi="Times New Roman" w:cs="Times New Roman"/>
+          <w:sz w:val="28"/>
+          <w:szCs w:val="28"/>
+        </w:rPr>
+      </w:pPr>
+      <w:r>
+        <w:rPr>
+          <w:rFonts w:ascii="Times New Roman" w:hAnsi="Times New Roman" w:cs="Times New Roman"/>
+          <w:sz w:val="28"/>
+          <w:szCs w:val="28"/>
+        </w:rPr>
+        <w:t>Логотип компании «</w:t>
+      </w:r>
+      <w:r>
+        <w:rPr>
+          <w:rFonts w:ascii="Times New Roman" w:hAnsi="Times New Roman" w:cs="Times New Roman"/>
+          <w:sz w:val="28"/>
+          <w:szCs w:val="28"/>
+          <w:lang w:val="en-US"/>
+        </w:rPr>
+        <w:t>KIA motors</w:t>
+      </w:r>
+      <w:r>
+        <w:rPr>
+          <w:rFonts w:ascii="Times New Roman" w:hAnsi="Times New Roman" w:cs="Times New Roman"/>
+          <w:sz w:val="28"/>
+          <w:szCs w:val="28"/>
+        </w:rPr>
+        <w:t>»</w:t>
+      </w:r>
+    </w:p>
+    <w:p>
+      <w:pPr>
+        <w:pStyle w:val="a4"/>
+        <w:numPr>
+          <w:ilvl w:val="0"/>
+          <w:numId w:val="15"/>
+        </w:numPr>
+        <w:jc w:val="both"/>
+        <w:rPr>
+          <w:rFonts w:ascii="Times New Roman" w:hAnsi="Times New Roman" w:cs="Times New Roman"/>
+          <w:sz w:val="28"/>
+          <w:szCs w:val="28"/>
+        </w:rPr>
+      </w:pPr>
+      <w:r>
+        <w:rPr>
+          <w:rFonts w:ascii="Times New Roman" w:hAnsi="Times New Roman" w:cs="Times New Roman"/>
+          <w:sz w:val="28"/>
+          <w:szCs w:val="28"/>
+        </w:rPr>
+        <w:t>Меню навигации по сайту</w:t>
+      </w:r>
+    </w:p>
+    <w:p>
+      <w:pPr>
+        <w:pStyle w:val="a4"/>
+        <w:numPr>
+          <w:ilvl w:val="0"/>
+          <w:numId w:val="15"/>
+        </w:numPr>
+        <w:jc w:val="both"/>
+        <w:rPr>
+          <w:rFonts w:ascii="Times New Roman" w:hAnsi="Times New Roman" w:cs="Times New Roman"/>
+          <w:sz w:val="28"/>
+          <w:szCs w:val="28"/>
+        </w:rPr>
+      </w:pPr>
+      <w:r>
+        <w:rPr>
+          <w:rFonts w:ascii="Times New Roman" w:hAnsi="Times New Roman" w:cs="Times New Roman"/>
+          <w:sz w:val="28"/>
+          <w:szCs w:val="28"/>
+        </w:rPr>
+        <w:t>Поле для рекламного баннера</w:t>
+      </w:r>
+    </w:p>
+    <w:p>
+      <w:pPr>
+        <w:pStyle w:val="a4"/>
+        <w:ind w:left="1440"/>
+        <w:jc w:val="both"/>
+        <w:rPr>
+          <w:rFonts w:ascii="Times New Roman" w:hAnsi="Times New Roman" w:cs="Times New Roman"/>
+          <w:sz w:val="28"/>
+          <w:szCs w:val="28"/>
+        </w:rPr>
+      </w:pPr>
+    </w:p>
+    <w:p>
+      <w:pPr>
+        <w:pStyle w:val="a4"/>
+        <w:numPr>
           <w:ilvl w:val="3"/>
           <w:numId w:val="2"/>
         </w:numPr>
@@ -15523,6 +17485,104 @@
       <w:pPr>
         <w:pStyle w:val="a4"/>
         <w:numPr>
+          <w:ilvl w:val="0"/>
+          <w:numId w:val="15"/>
+        </w:numPr>
+        <w:jc w:val="both"/>
+        <w:rPr>
+          <w:rFonts w:ascii="Times New Roman" w:hAnsi="Times New Roman" w:cs="Times New Roman"/>
+          <w:sz w:val="28"/>
+          <w:szCs w:val="28"/>
+        </w:rPr>
+      </w:pPr>
+      <w:r>
+        <w:rPr>
+          <w:rFonts w:ascii="Times New Roman" w:hAnsi="Times New Roman" w:cs="Times New Roman"/>
+          <w:sz w:val="28"/>
+          <w:szCs w:val="28"/>
+        </w:rPr>
+        <w:t>Логотип компании «</w:t>
+      </w:r>
+      <w:r>
+        <w:rPr>
+          <w:rFonts w:ascii="Times New Roman" w:hAnsi="Times New Roman" w:cs="Times New Roman"/>
+          <w:sz w:val="28"/>
+          <w:szCs w:val="28"/>
+          <w:lang w:val="en-US"/>
+        </w:rPr>
+        <w:t>KIA motors</w:t>
+      </w:r>
+      <w:r>
+        <w:rPr>
+          <w:rFonts w:ascii="Times New Roman" w:hAnsi="Times New Roman" w:cs="Times New Roman"/>
+          <w:sz w:val="28"/>
+          <w:szCs w:val="28"/>
+        </w:rPr>
+        <w:t>»</w:t>
+      </w:r>
+    </w:p>
+    <w:p>
+      <w:pPr>
+        <w:pStyle w:val="a4"/>
+        <w:numPr>
+          <w:ilvl w:val="0"/>
+          <w:numId w:val="15"/>
+        </w:numPr>
+        <w:jc w:val="both"/>
+        <w:rPr>
+          <w:rFonts w:ascii="Times New Roman" w:hAnsi="Times New Roman" w:cs="Times New Roman"/>
+          <w:sz w:val="28"/>
+          <w:szCs w:val="28"/>
+        </w:rPr>
+      </w:pPr>
+      <w:r>
+        <w:rPr>
+          <w:rFonts w:ascii="Times New Roman" w:hAnsi="Times New Roman" w:cs="Times New Roman"/>
+          <w:sz w:val="28"/>
+          <w:szCs w:val="28"/>
+        </w:rPr>
+        <w:t>Меню навигации по сайту</w:t>
+      </w:r>
+    </w:p>
+    <w:p>
+      <w:pPr>
+        <w:pStyle w:val="a4"/>
+        <w:numPr>
+          <w:ilvl w:val="0"/>
+          <w:numId w:val="15"/>
+        </w:numPr>
+        <w:jc w:val="both"/>
+        <w:rPr>
+          <w:rFonts w:ascii="Times New Roman" w:hAnsi="Times New Roman" w:cs="Times New Roman"/>
+          <w:sz w:val="28"/>
+          <w:szCs w:val="28"/>
+        </w:rPr>
+      </w:pPr>
+      <w:r>
+        <w:rPr>
+          <w:rFonts w:ascii="Times New Roman" w:hAnsi="Times New Roman" w:cs="Times New Roman"/>
+          <w:sz w:val="28"/>
+          <w:szCs w:val="28"/>
+        </w:rPr>
+        <w:t>Поле для рекламного баннера</w:t>
+      </w:r>
+    </w:p>
+    <w:p>
+      <w:pPr>
+        <w:pStyle w:val="a4"/>
+        <w:ind w:left="1440"/>
+        <w:jc w:val="both"/>
+        <w:rPr>
+          <w:rFonts w:ascii="Times New Roman" w:hAnsi="Times New Roman" w:cs="Times New Roman"/>
+          <w:sz w:val="28"/>
+          <w:szCs w:val="28"/>
+        </w:rPr>
+      </w:pPr>
+    </w:p>
+    <w:p>
+      <w:pPr>
+        <w:pStyle w:val="a4"/>
+        <w:numPr>
           <w:ilvl w:val="3"/>
           <w:numId w:val="2"/>
         </w:numPr>
@@ -15564,6 +17624,104 @@
       <w:pPr>
         <w:pStyle w:val="a4"/>
         <w:numPr>
+          <w:ilvl w:val="0"/>
+          <w:numId w:val="15"/>
+        </w:numPr>
+        <w:jc w:val="both"/>
+        <w:rPr>
+          <w:rFonts w:ascii="Times New Roman" w:hAnsi="Times New Roman" w:cs="Times New Roman"/>
+          <w:sz w:val="28"/>
+          <w:szCs w:val="28"/>
+        </w:rPr>
+      </w:pPr>
+      <w:r>
+        <w:rPr>
+          <w:rFonts w:ascii="Times New Roman" w:hAnsi="Times New Roman" w:cs="Times New Roman"/>
+          <w:sz w:val="28"/>
+          <w:szCs w:val="28"/>
+        </w:rPr>
+        <w:t>Логотип компании «</w:t>
+      </w:r>
+      <w:r>
+        <w:rPr>
+          <w:rFonts w:ascii="Times New Roman" w:hAnsi="Times New Roman" w:cs="Times New Roman"/>
+          <w:sz w:val="28"/>
+          <w:szCs w:val="28"/>
+          <w:lang w:val="en-US"/>
+        </w:rPr>
+        <w:t>KIA motors</w:t>
+      </w:r>
+      <w:r>
+        <w:rPr>
+          <w:rFonts w:ascii="Times New Roman" w:hAnsi="Times New Roman" w:cs="Times New Roman"/>
+          <w:sz w:val="28"/>
+          <w:szCs w:val="28"/>
+        </w:rPr>
+        <w:t>»</w:t>
+      </w:r>
+    </w:p>
+    <w:p>
+      <w:pPr>
+        <w:pStyle w:val="a4"/>
+        <w:numPr>
+          <w:ilvl w:val="0"/>
+          <w:numId w:val="15"/>
+        </w:numPr>
+        <w:jc w:val="both"/>
+        <w:rPr>
+          <w:rFonts w:ascii="Times New Roman" w:hAnsi="Times New Roman" w:cs="Times New Roman"/>
+          <w:sz w:val="28"/>
+          <w:szCs w:val="28"/>
+        </w:rPr>
+      </w:pPr>
+      <w:r>
+        <w:rPr>
+          <w:rFonts w:ascii="Times New Roman" w:hAnsi="Times New Roman" w:cs="Times New Roman"/>
+          <w:sz w:val="28"/>
+          <w:szCs w:val="28"/>
+        </w:rPr>
+        <w:t>Меню навигации по сайту</w:t>
+      </w:r>
+    </w:p>
+    <w:p>
+      <w:pPr>
+        <w:pStyle w:val="a4"/>
+        <w:numPr>
+          <w:ilvl w:val="0"/>
+          <w:numId w:val="15"/>
+        </w:numPr>
+        <w:jc w:val="both"/>
+        <w:rPr>
+          <w:rFonts w:ascii="Times New Roman" w:hAnsi="Times New Roman" w:cs="Times New Roman"/>
+          <w:sz w:val="28"/>
+          <w:szCs w:val="28"/>
+        </w:rPr>
+      </w:pPr>
+      <w:r>
+        <w:rPr>
+          <w:rFonts w:ascii="Times New Roman" w:hAnsi="Times New Roman" w:cs="Times New Roman"/>
+          <w:sz w:val="28"/>
+          <w:szCs w:val="28"/>
+        </w:rPr>
+        <w:t>Поле для рекламного баннера</w:t>
+      </w:r>
+    </w:p>
+    <w:p>
+      <w:pPr>
+        <w:pStyle w:val="a4"/>
+        <w:ind w:left="1440"/>
+        <w:jc w:val="both"/>
+        <w:rPr>
+          <w:rFonts w:ascii="Times New Roman" w:hAnsi="Times New Roman" w:cs="Times New Roman"/>
+          <w:sz w:val="28"/>
+          <w:szCs w:val="28"/>
+        </w:rPr>
+      </w:pPr>
+    </w:p>
+    <w:p>
+      <w:pPr>
+        <w:pStyle w:val="a4"/>
+        <w:numPr>
           <w:ilvl w:val="3"/>
           <w:numId w:val="2"/>
         </w:numPr>
@@ -15580,8 +17738,107 @@
           <w:sz w:val="28"/>
           <w:szCs w:val="28"/>
         </w:rPr>
+        <w:lastRenderedPageBreak/>
         <w:t>Автомобили с пробегом</w:t>
       </w:r>
+    </w:p>
+    <w:p>
+      <w:pPr>
+        <w:pStyle w:val="a4"/>
+        <w:numPr>
+          <w:ilvl w:val="0"/>
+          <w:numId w:val="15"/>
+        </w:numPr>
+        <w:jc w:val="both"/>
+        <w:rPr>
+          <w:rFonts w:ascii="Times New Roman" w:hAnsi="Times New Roman" w:cs="Times New Roman"/>
+          <w:sz w:val="28"/>
+          <w:szCs w:val="28"/>
+        </w:rPr>
+      </w:pPr>
+      <w:r>
+        <w:rPr>
+          <w:rFonts w:ascii="Times New Roman" w:hAnsi="Times New Roman" w:cs="Times New Roman"/>
+          <w:sz w:val="28"/>
+          <w:szCs w:val="28"/>
+        </w:rPr>
+        <w:t>Логотип компании «</w:t>
+      </w:r>
+      <w:r>
+        <w:rPr>
+          <w:rFonts w:ascii="Times New Roman" w:hAnsi="Times New Roman" w:cs="Times New Roman"/>
+          <w:sz w:val="28"/>
+          <w:szCs w:val="28"/>
+          <w:lang w:val="en-US"/>
+        </w:rPr>
+        <w:t>KIA motors</w:t>
+      </w:r>
+      <w:r>
+        <w:rPr>
+          <w:rFonts w:ascii="Times New Roman" w:hAnsi="Times New Roman" w:cs="Times New Roman"/>
+          <w:sz w:val="28"/>
+          <w:szCs w:val="28"/>
+        </w:rPr>
+        <w:t>»</w:t>
+      </w:r>
+    </w:p>
+    <w:p>
+      <w:pPr>
+        <w:pStyle w:val="a4"/>
+        <w:numPr>
+          <w:ilvl w:val="0"/>
+          <w:numId w:val="15"/>
+        </w:numPr>
+        <w:jc w:val="both"/>
+        <w:rPr>
+          <w:rFonts w:ascii="Times New Roman" w:hAnsi="Times New Roman" w:cs="Times New Roman"/>
+          <w:sz w:val="28"/>
+          <w:szCs w:val="28"/>
+        </w:rPr>
+      </w:pPr>
+      <w:r>
+        <w:rPr>
+          <w:rFonts w:ascii="Times New Roman" w:hAnsi="Times New Roman" w:cs="Times New Roman"/>
+          <w:sz w:val="28"/>
+          <w:szCs w:val="28"/>
+        </w:rPr>
+        <w:t>Меню навигации по сайту</w:t>
+      </w:r>
+    </w:p>
+    <w:p>
+      <w:pPr>
+        <w:pStyle w:val="a4"/>
+        <w:numPr>
+          <w:ilvl w:val="0"/>
+          <w:numId w:val="15"/>
+        </w:numPr>
+        <w:jc w:val="both"/>
+        <w:rPr>
+          <w:rFonts w:ascii="Times New Roman" w:hAnsi="Times New Roman" w:cs="Times New Roman"/>
+          <w:sz w:val="28"/>
+          <w:szCs w:val="28"/>
+        </w:rPr>
+      </w:pPr>
+      <w:r>
+        <w:rPr>
+          <w:rFonts w:ascii="Times New Roman" w:hAnsi="Times New Roman" w:cs="Times New Roman"/>
+          <w:sz w:val="28"/>
+          <w:szCs w:val="28"/>
+        </w:rPr>
+        <w:t>Поле для рекламного баннера</w:t>
+      </w:r>
+    </w:p>
+    <w:p>
+      <w:pPr>
+        <w:pStyle w:val="a4"/>
+        <w:ind w:left="1440"/>
+        <w:jc w:val="both"/>
+        <w:rPr>
+          <w:rFonts w:ascii="Times New Roman" w:hAnsi="Times New Roman" w:cs="Times New Roman"/>
+          <w:sz w:val="28"/>
+          <w:szCs w:val="28"/>
+        </w:rPr>
+      </w:pPr>
     </w:p>
     <w:p>
       <w:pPr>
@@ -15610,6 +17867,104 @@
       <w:pPr>
         <w:pStyle w:val="a4"/>
         <w:numPr>
+          <w:ilvl w:val="0"/>
+          <w:numId w:val="15"/>
+        </w:numPr>
+        <w:jc w:val="both"/>
+        <w:rPr>
+          <w:rFonts w:ascii="Times New Roman" w:hAnsi="Times New Roman" w:cs="Times New Roman"/>
+          <w:sz w:val="28"/>
+          <w:szCs w:val="28"/>
+        </w:rPr>
+      </w:pPr>
+      <w:r>
+        <w:rPr>
+          <w:rFonts w:ascii="Times New Roman" w:hAnsi="Times New Roman" w:cs="Times New Roman"/>
+          <w:sz w:val="28"/>
+          <w:szCs w:val="28"/>
+        </w:rPr>
+        <w:t>Логотип компании «</w:t>
+      </w:r>
+      <w:r>
+        <w:rPr>
+          <w:rFonts w:ascii="Times New Roman" w:hAnsi="Times New Roman" w:cs="Times New Roman"/>
+          <w:sz w:val="28"/>
+          <w:szCs w:val="28"/>
+          <w:lang w:val="en-US"/>
+        </w:rPr>
+        <w:t>KIA motors</w:t>
+      </w:r>
+      <w:r>
+        <w:rPr>
+          <w:rFonts w:ascii="Times New Roman" w:hAnsi="Times New Roman" w:cs="Times New Roman"/>
+          <w:sz w:val="28"/>
+          <w:szCs w:val="28"/>
+        </w:rPr>
+        <w:t>»</w:t>
+      </w:r>
+    </w:p>
+    <w:p>
+      <w:pPr>
+        <w:pStyle w:val="a4"/>
+        <w:numPr>
+          <w:ilvl w:val="0"/>
+          <w:numId w:val="15"/>
+        </w:numPr>
+        <w:jc w:val="both"/>
+        <w:rPr>
+          <w:rFonts w:ascii="Times New Roman" w:hAnsi="Times New Roman" w:cs="Times New Roman"/>
+          <w:sz w:val="28"/>
+          <w:szCs w:val="28"/>
+        </w:rPr>
+      </w:pPr>
+      <w:r>
+        <w:rPr>
+          <w:rFonts w:ascii="Times New Roman" w:hAnsi="Times New Roman" w:cs="Times New Roman"/>
+          <w:sz w:val="28"/>
+          <w:szCs w:val="28"/>
+        </w:rPr>
+        <w:t>Меню навигации по сайту</w:t>
+      </w:r>
+    </w:p>
+    <w:p>
+      <w:pPr>
+        <w:pStyle w:val="a4"/>
+        <w:numPr>
+          <w:ilvl w:val="0"/>
+          <w:numId w:val="15"/>
+        </w:numPr>
+        <w:jc w:val="both"/>
+        <w:rPr>
+          <w:rFonts w:ascii="Times New Roman" w:hAnsi="Times New Roman" w:cs="Times New Roman"/>
+          <w:sz w:val="28"/>
+          <w:szCs w:val="28"/>
+        </w:rPr>
+      </w:pPr>
+      <w:r>
+        <w:rPr>
+          <w:rFonts w:ascii="Times New Roman" w:hAnsi="Times New Roman" w:cs="Times New Roman"/>
+          <w:sz w:val="28"/>
+          <w:szCs w:val="28"/>
+        </w:rPr>
+        <w:t>Поле для рекламного баннера</w:t>
+      </w:r>
+    </w:p>
+    <w:p>
+      <w:pPr>
+        <w:pStyle w:val="a4"/>
+        <w:ind w:left="1440"/>
+        <w:jc w:val="both"/>
+        <w:rPr>
+          <w:rFonts w:ascii="Times New Roman" w:hAnsi="Times New Roman" w:cs="Times New Roman"/>
+          <w:sz w:val="28"/>
+          <w:szCs w:val="28"/>
+        </w:rPr>
+      </w:pPr>
+    </w:p>
+    <w:p>
+      <w:pPr>
+        <w:pStyle w:val="a4"/>
+        <w:numPr>
           <w:ilvl w:val="3"/>
           <w:numId w:val="2"/>
         </w:numPr>
@@ -15628,6 +17983,104 @@
         </w:rPr>
         <w:t>Задать вопрос</w:t>
       </w:r>
+    </w:p>
+    <w:p>
+      <w:pPr>
+        <w:pStyle w:val="a4"/>
+        <w:numPr>
+          <w:ilvl w:val="0"/>
+          <w:numId w:val="15"/>
+        </w:numPr>
+        <w:jc w:val="both"/>
+        <w:rPr>
+          <w:rFonts w:ascii="Times New Roman" w:hAnsi="Times New Roman" w:cs="Times New Roman"/>
+          <w:sz w:val="28"/>
+          <w:szCs w:val="28"/>
+        </w:rPr>
+      </w:pPr>
+      <w:r>
+        <w:rPr>
+          <w:rFonts w:ascii="Times New Roman" w:hAnsi="Times New Roman" w:cs="Times New Roman"/>
+          <w:sz w:val="28"/>
+          <w:szCs w:val="28"/>
+        </w:rPr>
+        <w:t>Логотип компании «</w:t>
+      </w:r>
+      <w:r>
+        <w:rPr>
+          <w:rFonts w:ascii="Times New Roman" w:hAnsi="Times New Roman" w:cs="Times New Roman"/>
+          <w:sz w:val="28"/>
+          <w:szCs w:val="28"/>
+          <w:lang w:val="en-US"/>
+        </w:rPr>
+        <w:t>KIA motors</w:t>
+      </w:r>
+      <w:r>
+        <w:rPr>
+          <w:rFonts w:ascii="Times New Roman" w:hAnsi="Times New Roman" w:cs="Times New Roman"/>
+          <w:sz w:val="28"/>
+          <w:szCs w:val="28"/>
+        </w:rPr>
+        <w:t>»</w:t>
+      </w:r>
+    </w:p>
+    <w:p>
+      <w:pPr>
+        <w:pStyle w:val="a4"/>
+        <w:numPr>
+          <w:ilvl w:val="0"/>
+          <w:numId w:val="15"/>
+        </w:numPr>
+        <w:jc w:val="both"/>
+        <w:rPr>
+          <w:rFonts w:ascii="Times New Roman" w:hAnsi="Times New Roman" w:cs="Times New Roman"/>
+          <w:sz w:val="28"/>
+          <w:szCs w:val="28"/>
+        </w:rPr>
+      </w:pPr>
+      <w:r>
+        <w:rPr>
+          <w:rFonts w:ascii="Times New Roman" w:hAnsi="Times New Roman" w:cs="Times New Roman"/>
+          <w:sz w:val="28"/>
+          <w:szCs w:val="28"/>
+        </w:rPr>
+        <w:t>Меню навигации по сайту</w:t>
+      </w:r>
+    </w:p>
+    <w:p>
+      <w:pPr>
+        <w:pStyle w:val="a4"/>
+        <w:numPr>
+          <w:ilvl w:val="0"/>
+          <w:numId w:val="15"/>
+        </w:numPr>
+        <w:jc w:val="both"/>
+        <w:rPr>
+          <w:rFonts w:ascii="Times New Roman" w:hAnsi="Times New Roman" w:cs="Times New Roman"/>
+          <w:sz w:val="28"/>
+          <w:szCs w:val="28"/>
+        </w:rPr>
+      </w:pPr>
+      <w:r>
+        <w:rPr>
+          <w:rFonts w:ascii="Times New Roman" w:hAnsi="Times New Roman" w:cs="Times New Roman"/>
+          <w:sz w:val="28"/>
+          <w:szCs w:val="28"/>
+        </w:rPr>
+        <w:t>Поле для рекламного баннера</w:t>
+      </w:r>
+    </w:p>
+    <w:p>
+      <w:pPr>
+        <w:pStyle w:val="a4"/>
+        <w:ind w:left="1440"/>
+        <w:jc w:val="both"/>
+        <w:rPr>
+          <w:rFonts w:ascii="Times New Roman" w:hAnsi="Times New Roman" w:cs="Times New Roman"/>
+          <w:sz w:val="28"/>
+          <w:szCs w:val="28"/>
+        </w:rPr>
+      </w:pPr>
       <w:bookmarkStart w:id="0" w:name="_GoBack"/>
       <w:bookmarkEnd w:id="0"/>
     </w:p>
@@ -16353,9 +18806,9 @@
     </w:lvl>
   </w:abstractNum>
   <w:abstractNum w:abstractNumId="4">
-    <w:nsid w:val="228A365E"/>
+    <w:nsid w:val="20EE77BD"/>
     <w:multiLevelType w:val="hybridMultilevel"/>
-    <w:tmpl w:val="C74A079A"/>
+    <w:tmpl w:val="A9300790"/>
     <w:lvl w:ilvl="0" w:tplc="04190001">
       <w:start w:val="1"/>
       <w:numFmt w:val="bullet"/>
@@ -16466,9 +18919,9 @@
     </w:lvl>
   </w:abstractNum>
   <w:abstractNum w:abstractNumId="5">
-    <w:nsid w:val="25131143"/>
+    <w:nsid w:val="228A365E"/>
     <w:multiLevelType w:val="hybridMultilevel"/>
-    <w:tmpl w:val="B79C82E0"/>
+    <w:tmpl w:val="C74A079A"/>
     <w:lvl w:ilvl="0" w:tplc="04190001">
       <w:start w:val="1"/>
       <w:numFmt w:val="bullet"/>
@@ -16579,16 +19032,16 @@
     </w:lvl>
   </w:abstractNum>
   <w:abstractNum w:abstractNumId="6">
-    <w:nsid w:val="25FA3038"/>
+    <w:nsid w:val="25131143"/>
     <w:multiLevelType w:val="hybridMultilevel"/>
-    <w:tmpl w:val="1100B202"/>
+    <w:tmpl w:val="B79C82E0"/>
     <w:lvl w:ilvl="0" w:tplc="04190001">
       <w:start w:val="1"/>
       <w:numFmt w:val="bullet"/>
       <w:lvlText w:val=""/>
       <w:lvlJc w:val="left"/>
       <w:pPr>
-        <w:ind w:left="2136" w:hanging="360"/>
+        <w:ind w:left="2160" w:hanging="360"/>
       </w:pPr>
       <w:rPr>
         <w:rFonts w:ascii="Symbol" w:hAnsi="Symbol" w:hint="default"/>
@@ -16600,7 +19053,7 @@
       <w:lvlText w:val="o"/>
       <w:lvlJc w:val="left"/>
       <w:pPr>
-        <w:ind w:left="2856" w:hanging="360"/>
+        <w:ind w:left="2880" w:hanging="360"/>
       </w:pPr>
       <w:rPr>
         <w:rFonts w:ascii="Courier New" w:hAnsi="Courier New" w:cs="Courier New" w:hint="default"/>
@@ -16612,7 +19065,7 @@
       <w:lvlText w:val=""/>
       <w:lvlJc w:val="left"/>
       <w:pPr>
-        <w:ind w:left="3576" w:hanging="360"/>
+        <w:ind w:left="3600" w:hanging="360"/>
       </w:pPr>
       <w:rPr>
         <w:rFonts w:ascii="Wingdings" w:hAnsi="Wingdings" w:hint="default"/>
@@ -16624,7 +19077,7 @@
       <w:lvlText w:val=""/>
       <w:lvlJc w:val="left"/>
       <w:pPr>
-        <w:ind w:left="4296" w:hanging="360"/>
+        <w:ind w:left="4320" w:hanging="360"/>
       </w:pPr>
       <w:rPr>
         <w:rFonts w:ascii="Symbol" w:hAnsi="Symbol" w:hint="default"/>
@@ -16636,7 +19089,7 @@
       <w:lvlText w:val="o"/>
       <w:lvlJc w:val="left"/>
       <w:pPr>
-        <w:ind w:left="5016" w:hanging="360"/>
+        <w:ind w:left="5040" w:hanging="360"/>
       </w:pPr>
       <w:rPr>
         <w:rFonts w:ascii="Courier New" w:hAnsi="Courier New" w:cs="Courier New" w:hint="default"/>
@@ -16648,7 +19101,7 @@
       <w:lvlText w:val=""/>
       <w:lvlJc w:val="left"/>
       <w:pPr>
-        <w:ind w:left="5736" w:hanging="360"/>
+        <w:ind w:left="5760" w:hanging="360"/>
       </w:pPr>
       <w:rPr>
         <w:rFonts w:ascii="Wingdings" w:hAnsi="Wingdings" w:hint="default"/>
@@ -16660,7 +19113,7 @@
       <w:lvlText w:val=""/>
       <w:lvlJc w:val="left"/>
       <w:pPr>
-        <w:ind w:left="6456" w:hanging="360"/>
+        <w:ind w:left="6480" w:hanging="360"/>
       </w:pPr>
       <w:rPr>
         <w:rFonts w:ascii="Symbol" w:hAnsi="Symbol" w:hint="default"/>
@@ -16672,7 +19125,7 @@
       <w:lvlText w:val="o"/>
       <w:lvlJc w:val="left"/>
       <w:pPr>
-        <w:ind w:left="7176" w:hanging="360"/>
+        <w:ind w:left="7200" w:hanging="360"/>
       </w:pPr>
       <w:rPr>
         <w:rFonts w:ascii="Courier New" w:hAnsi="Courier New" w:cs="Courier New" w:hint="default"/>
@@ -16684,7 +19137,7 @@
       <w:lvlText w:val=""/>
       <w:lvlJc w:val="left"/>
       <w:pPr>
-        <w:ind w:left="7896" w:hanging="360"/>
+        <w:ind w:left="7920" w:hanging="360"/>
       </w:pPr>
       <w:rPr>
         <w:rFonts w:ascii="Wingdings" w:hAnsi="Wingdings" w:hint="default"/>
@@ -16692,16 +19145,16 @@
     </w:lvl>
   </w:abstractNum>
   <w:abstractNum w:abstractNumId="7">
-    <w:nsid w:val="35FD5EA7"/>
+    <w:nsid w:val="25FA3038"/>
     <w:multiLevelType w:val="hybridMultilevel"/>
-    <w:tmpl w:val="F49ED99A"/>
+    <w:tmpl w:val="1100B202"/>
     <w:lvl w:ilvl="0" w:tplc="04190001">
       <w:start w:val="1"/>
       <w:numFmt w:val="bullet"/>
       <w:lvlText w:val=""/>
       <w:lvlJc w:val="left"/>
       <w:pPr>
-        <w:ind w:left="2160" w:hanging="360"/>
+        <w:ind w:left="2136" w:hanging="360"/>
       </w:pPr>
       <w:rPr>
         <w:rFonts w:ascii="Symbol" w:hAnsi="Symbol" w:hint="default"/>
@@ -16713,7 +19166,7 @@
       <w:lvlText w:val="o"/>
       <w:lvlJc w:val="left"/>
       <w:pPr>
-        <w:ind w:left="2880" w:hanging="360"/>
+        <w:ind w:left="2856" w:hanging="360"/>
       </w:pPr>
       <w:rPr>
         <w:rFonts w:ascii="Courier New" w:hAnsi="Courier New" w:cs="Courier New" w:hint="default"/>
@@ -16725,7 +19178,7 @@
       <w:lvlText w:val=""/>
       <w:lvlJc w:val="left"/>
       <w:pPr>
-        <w:ind w:left="3600" w:hanging="360"/>
+        <w:ind w:left="3576" w:hanging="360"/>
       </w:pPr>
       <w:rPr>
         <w:rFonts w:ascii="Wingdings" w:hAnsi="Wingdings" w:hint="default"/>
@@ -16737,7 +19190,7 @@
       <w:lvlText w:val=""/>
       <w:lvlJc w:val="left"/>
       <w:pPr>
-        <w:ind w:left="4320" w:hanging="360"/>
+        <w:ind w:left="4296" w:hanging="360"/>
       </w:pPr>
       <w:rPr>
         <w:rFonts w:ascii="Symbol" w:hAnsi="Symbol" w:hint="default"/>
@@ -16749,7 +19202,7 @@
       <w:lvlText w:val="o"/>
       <w:lvlJc w:val="left"/>
       <w:pPr>
-        <w:ind w:left="5040" w:hanging="360"/>
+        <w:ind w:left="5016" w:hanging="360"/>
       </w:pPr>
       <w:rPr>
         <w:rFonts w:ascii="Courier New" w:hAnsi="Courier New" w:cs="Courier New" w:hint="default"/>
@@ -16761,7 +19214,7 @@
       <w:lvlText w:val=""/>
       <w:lvlJc w:val="left"/>
       <w:pPr>
-        <w:ind w:left="5760" w:hanging="360"/>
+        <w:ind w:left="5736" w:hanging="360"/>
       </w:pPr>
       <w:rPr>
         <w:rFonts w:ascii="Wingdings" w:hAnsi="Wingdings" w:hint="default"/>
@@ -16773,7 +19226,7 @@
       <w:lvlText w:val=""/>
       <w:lvlJc w:val="left"/>
       <w:pPr>
-        <w:ind w:left="6480" w:hanging="360"/>
+        <w:ind w:left="6456" w:hanging="360"/>
       </w:pPr>
       <w:rPr>
         <w:rFonts w:ascii="Symbol" w:hAnsi="Symbol" w:hint="default"/>
@@ -16785,7 +19238,7 @@
       <w:lvlText w:val="o"/>
       <w:lvlJc w:val="left"/>
       <w:pPr>
-        <w:ind w:left="7200" w:hanging="360"/>
+        <w:ind w:left="7176" w:hanging="360"/>
       </w:pPr>
       <w:rPr>
         <w:rFonts w:ascii="Courier New" w:hAnsi="Courier New" w:cs="Courier New" w:hint="default"/>
@@ -16797,7 +19250,7 @@
       <w:lvlText w:val=""/>
       <w:lvlJc w:val="left"/>
       <w:pPr>
-        <w:ind w:left="7920" w:hanging="360"/>
+        <w:ind w:left="7896" w:hanging="360"/>
       </w:pPr>
       <w:rPr>
         <w:rFonts w:ascii="Wingdings" w:hAnsi="Wingdings" w:hint="default"/>
@@ -16805,6 +19258,119 @@
     </w:lvl>
   </w:abstractNum>
   <w:abstractNum w:abstractNumId="8">
+    <w:nsid w:val="35FD5EA7"/>
+    <w:multiLevelType w:val="hybridMultilevel"/>
+    <w:tmpl w:val="F49ED99A"/>
+    <w:lvl w:ilvl="0" w:tplc="04190001">
+      <w:start w:val="1"/>
+      <w:numFmt w:val="bullet"/>
+      <w:lvlText w:val=""/>
+      <w:lvlJc w:val="left"/>
+      <w:pPr>
+        <w:ind w:left="2160" w:hanging="360"/>
+      </w:pPr>
+      <w:rPr>
+        <w:rFonts w:ascii="Symbol" w:hAnsi="Symbol" w:hint="default"/>
+      </w:rPr>
+    </w:lvl>
+    <w:lvl w:ilvl="1" w:tplc="04190003" w:tentative="1">
+      <w:start w:val="1"/>
+      <w:numFmt w:val="bullet"/>
+      <w:lvlText w:val="o"/>
+      <w:lvlJc w:val="left"/>
+      <w:pPr>
+        <w:ind w:left="2880" w:hanging="360"/>
+      </w:pPr>
+      <w:rPr>
+        <w:rFonts w:ascii="Courier New" w:hAnsi="Courier New" w:cs="Courier New" w:hint="default"/>
+      </w:rPr>
+    </w:lvl>
+    <w:lvl w:ilvl="2" w:tplc="04190005" w:tentative="1">
+      <w:start w:val="1"/>
+      <w:numFmt w:val="bullet"/>
+      <w:lvlText w:val=""/>
+      <w:lvlJc w:val="left"/>
+      <w:pPr>
+        <w:ind w:left="3600" w:hanging="360"/>
+      </w:pPr>
+      <w:rPr>
+        <w:rFonts w:ascii="Wingdings" w:hAnsi="Wingdings" w:hint="default"/>
+      </w:rPr>
+    </w:lvl>
+    <w:lvl w:ilvl="3" w:tplc="04190001" w:tentative="1">
+      <w:start w:val="1"/>
+      <w:numFmt w:val="bullet"/>
+      <w:lvlText w:val=""/>
+      <w:lvlJc w:val="left"/>
+      <w:pPr>
+        <w:ind w:left="4320" w:hanging="360"/>
+      </w:pPr>
+      <w:rPr>
+        <w:rFonts w:ascii="Symbol" w:hAnsi="Symbol" w:hint="default"/>
+      </w:rPr>
+    </w:lvl>
+    <w:lvl w:ilvl="4" w:tplc="04190003" w:tentative="1">
+      <w:start w:val="1"/>
+      <w:numFmt w:val="bullet"/>
+      <w:lvlText w:val="o"/>
+      <w:lvlJc w:val="left"/>
+      <w:pPr>
+        <w:ind w:left="5040" w:hanging="360"/>
+      </w:pPr>
+      <w:rPr>
+        <w:rFonts w:ascii="Courier New" w:hAnsi="Courier New" w:cs="Courier New" w:hint="default"/>
+      </w:rPr>
+    </w:lvl>
+    <w:lvl w:ilvl="5" w:tplc="04190005" w:tentative="1">
+      <w:start w:val="1"/>
+      <w:numFmt w:val="bullet"/>
+      <w:lvlText w:val=""/>
+      <w:lvlJc w:val="left"/>
+      <w:pPr>
+        <w:ind w:left="5760" w:hanging="360"/>
+      </w:pPr>
+      <w:rPr>
+        <w:rFonts w:ascii="Wingdings" w:hAnsi="Wingdings" w:hint="default"/>
+      </w:rPr>
+    </w:lvl>
+    <w:lvl w:ilvl="6" w:tplc="04190001" w:tentative="1">
+      <w:start w:val="1"/>
+      <w:numFmt w:val="bullet"/>
+      <w:lvlText w:val=""/>
+      <w:lvlJc w:val="left"/>
+      <w:pPr>
+        <w:ind w:left="6480" w:hanging="360"/>
+      </w:pPr>
+      <w:rPr>
+        <w:rFonts w:ascii="Symbol" w:hAnsi="Symbol" w:hint="default"/>
+      </w:rPr>
+    </w:lvl>
+    <w:lvl w:ilvl="7" w:tplc="04190003" w:tentative="1">
+      <w:start w:val="1"/>
+      <w:numFmt w:val="bullet"/>
+      <w:lvlText w:val="o"/>
+      <w:lvlJc w:val="left"/>
+      <w:pPr>
+        <w:ind w:left="7200" w:hanging="360"/>
+      </w:pPr>
+      <w:rPr>
+        <w:rFonts w:ascii="Courier New" w:hAnsi="Courier New" w:cs="Courier New" w:hint="default"/>
+      </w:rPr>
+    </w:lvl>
+    <w:lvl w:ilvl="8" w:tplc="04190005" w:tentative="1">
+      <w:start w:val="1"/>
+      <w:numFmt w:val="bullet"/>
+      <w:lvlText w:val=""/>
+      <w:lvlJc w:val="left"/>
+      <w:pPr>
+        <w:ind w:left="7920" w:hanging="360"/>
+      </w:pPr>
+      <w:rPr>
+        <w:rFonts w:ascii="Wingdings" w:hAnsi="Wingdings" w:hint="default"/>
+      </w:rPr>
+    </w:lvl>
+  </w:abstractNum>
+  <w:abstractNum w:abstractNumId="9">
     <w:nsid w:val="55850872"/>
     <w:multiLevelType w:val="multilevel"/>
     <w:tmpl w:val="7870EDA2"/>
@@ -16926,7 +19492,7 @@
       </w:rPr>
     </w:lvl>
   </w:abstractNum>
-  <w:abstractNum w:abstractNumId="9">
+  <w:abstractNum w:abstractNumId="10">
     <w:nsid w:val="628F62D2"/>
     <w:multiLevelType w:val="hybridMultilevel"/>
     <w:tmpl w:val="BFA48EE2"/>
@@ -17039,7 +19605,7 @@
       </w:rPr>
     </w:lvl>
   </w:abstractNum>
-  <w:abstractNum w:abstractNumId="10">
+  <w:abstractNum w:abstractNumId="11">
     <w:nsid w:val="6FE33082"/>
     <w:multiLevelType w:val="hybridMultilevel"/>
     <w:tmpl w:val="4BE8577A"/>
@@ -17152,7 +19718,7 @@
       </w:rPr>
     </w:lvl>
   </w:abstractNum>
-  <w:abstractNum w:abstractNumId="11">
+  <w:abstractNum w:abstractNumId="12">
     <w:nsid w:val="723104E3"/>
     <w:multiLevelType w:val="hybridMultilevel"/>
     <w:tmpl w:val="62F4BA10"/>
@@ -17265,7 +19831,7 @@
       </w:rPr>
     </w:lvl>
   </w:abstractNum>
-  <w:abstractNum w:abstractNumId="12">
+  <w:abstractNum w:abstractNumId="13">
     <w:nsid w:val="78A77B75"/>
     <w:multiLevelType w:val="hybridMultilevel"/>
     <w:tmpl w:val="080AB98A"/>
@@ -17378,7 +19944,7 @@
       </w:rPr>
     </w:lvl>
   </w:abstractNum>
-  <w:abstractNum w:abstractNumId="13">
+  <w:abstractNum w:abstractNumId="14">
     <w:nsid w:val="7D591F01"/>
     <w:multiLevelType w:val="hybridMultilevel"/>
     <w:tmpl w:val="AD96CFCA"/>
@@ -17467,7 +20033,7 @@
       </w:pPr>
     </w:lvl>
   </w:abstractNum>
-  <w:abstractNum w:abstractNumId="14">
+  <w:abstractNum w:abstractNumId="15">
     <w:nsid w:val="7E000C2D"/>
     <w:multiLevelType w:val="hybridMultilevel"/>
     <w:tmpl w:val="73D65588"/>
@@ -17581,49 +20147,52 @@
     </w:lvl>
   </w:abstractNum>
   <w:num w:numId="1">
-    <w:abstractNumId w:val="13"/>
+    <w:abstractNumId w:val="14"/>
   </w:num>
   <w:num w:numId="2">
-    <w:abstractNumId w:val="8"/>
+    <w:abstractNumId w:val="9"/>
   </w:num>
   <w:num w:numId="3">
-    <w:abstractNumId w:val="9"/>
+    <w:abstractNumId w:val="10"/>
   </w:num>
   <w:num w:numId="4">
-    <w:abstractNumId w:val="6"/>
+    <w:abstractNumId w:val="7"/>
   </w:num>
   <w:num w:numId="5">
-    <w:abstractNumId w:val="11"/>
+    <w:abstractNumId w:val="12"/>
   </w:num>
   <w:num w:numId="6">
     <w:abstractNumId w:val="2"/>
   </w:num>
   <w:num w:numId="7">
-    <w:abstractNumId w:val="10"/>
+    <w:abstractNumId w:val="11"/>
   </w:num>
   <w:num w:numId="8">
-    <w:abstractNumId w:val="12"/>
+    <w:abstractNumId w:val="13"/>
   </w:num>
   <w:num w:numId="9">
-    <w:abstractNumId w:val="7"/>
+    <w:abstractNumId w:val="8"/>
   </w:num>
   <w:num w:numId="10">
-    <w:abstractNumId w:val="4"/>
+    <w:abstractNumId w:val="5"/>
   </w:num>
   <w:num w:numId="11">
     <w:abstractNumId w:val="1"/>
   </w:num>
   <w:num w:numId="12">
-    <w:abstractNumId w:val="14"/>
+    <w:abstractNumId w:val="15"/>
   </w:num>
   <w:num w:numId="13">
-    <w:abstractNumId w:val="5"/>
+    <w:abstractNumId w:val="6"/>
   </w:num>
   <w:num w:numId="14">
     <w:abstractNumId w:val="0"/>
   </w:num>
   <w:num w:numId="15">
     <w:abstractNumId w:val="3"/>
+  </w:num>
+  <w:num w:numId="16">
+    <w:abstractNumId w:val="4"/>
   </w:num>
 </w:numbering>
 </file>
@@ -18483,7 +21052,7 @@
   <a:extraClrSchemeLst/>
   <a:extLst>
     <a:ext uri="{05A4C25C-085E-4340-85A3-A5531E510DB2}">
-      <thm15:themeFamily xmlns="" xmlns:thm15="http://schemas.microsoft.com/office/thememl/2012/main" name="Office Theme" id="{62F939B6-93AF-4DB8-9C6B-D6C7DFDC589F}" vid="{4A3C46E8-61CC-4603-A589-7422A47A8E4A}"/>
+      <thm15:themeFamily xmlns:thm15="http://schemas.microsoft.com/office/thememl/2012/main" xmlns="" name="Office Theme" id="{62F939B6-93AF-4DB8-9C6B-D6C7DFDC589F}" vid="{4A3C46E8-61CC-4603-A589-7422A47A8E4A}"/>
     </a:ext>
   </a:extLst>
 </a:theme>

--- a/Техническое задание к курсовому проекту по WEB-программированию.docx
+++ b/Техническое задание к курсовому проекту по WEB-программированию.docx
@@ -4,7 +4,7 @@
   <w:body>
     <w:tbl>
       <w:tblPr>
-        <w:tblStyle w:val="PlainTable2"/>
+        <w:tblStyle w:val="21"/>
         <w:tblW w:w="0" w:type="auto"/>
         <w:jc w:val="right"/>
         <w:tblBorders>
@@ -663,8 +663,6 @@
           <w:szCs w:val="28"/>
         </w:rPr>
       </w:pPr>
-      <w:bookmarkStart w:id="0" w:name="_GoBack"/>
-      <w:bookmarkEnd w:id="0"/>
     </w:p>
     <w:p>
       <w:pPr>
@@ -687,43 +685,15 @@
           <w:sz w:val="28"/>
           <w:szCs w:val="28"/>
         </w:rPr>
-        <w:t xml:space="preserve">Основанием для проведения работ по разработке сайта является индивидуальное трудовое соглашение </w:t>
-      </w:r>
-      <w:proofErr w:type="gramStart"/>
-      <w:r>
-        <w:rPr>
-          <w:rFonts w:ascii="Times New Roman" w:hAnsi="Times New Roman" w:cs="Times New Roman"/>
-          <w:sz w:val="28"/>
-          <w:szCs w:val="28"/>
-        </w:rPr>
-        <w:t>между</w:t>
-      </w:r>
-      <w:proofErr w:type="gramEnd"/>
-      <w:r>
-        <w:rPr>
-          <w:rFonts w:ascii="Times New Roman" w:hAnsi="Times New Roman" w:cs="Times New Roman"/>
-          <w:sz w:val="28"/>
-          <w:szCs w:val="28"/>
-        </w:rPr>
-        <w:t xml:space="preserve">, </w:t>
-      </w:r>
-      <w:proofErr w:type="gramStart"/>
-      <w:r>
-        <w:rPr>
-          <w:rFonts w:ascii="Times New Roman" w:hAnsi="Times New Roman" w:cs="Times New Roman"/>
-          <w:sz w:val="28"/>
-          <w:szCs w:val="28"/>
-        </w:rPr>
-        <w:t>именуемы</w:t>
-      </w:r>
-      <w:proofErr w:type="gramEnd"/>
-      <w:r>
-        <w:rPr>
-          <w:rFonts w:ascii="Times New Roman" w:hAnsi="Times New Roman" w:cs="Times New Roman"/>
-          <w:sz w:val="28"/>
-          <w:szCs w:val="28"/>
-        </w:rPr>
-        <w:t xml:space="preserve"> в дальнейшем «Заказчик», и, именуемым в дальнейшем «Исполнитель».</w:t>
+        <w:t>Основанием для проведения работ по разработке сайта является индивидуальное трудовое соглашение между</w:t>
+      </w:r>
+      <w:r>
+        <w:rPr>
+          <w:rFonts w:ascii="Times New Roman" w:hAnsi="Times New Roman" w:cs="Times New Roman"/>
+          <w:sz w:val="28"/>
+          <w:szCs w:val="28"/>
+        </w:rPr>
+        <w:t>, именуемым в дальнейшем «Заказчик», и, именуемым в дальнейшем «Исполнитель».</w:t>
       </w:r>
     </w:p>
     <w:p>
@@ -939,6 +909,7 @@
           <w:rFonts w:ascii="Times New Roman" w:hAnsi="Times New Roman" w:cs="Times New Roman"/>
           <w:sz w:val="28"/>
           <w:szCs w:val="28"/>
+          <w:lang w:val="en-US"/>
         </w:rPr>
       </w:pPr>
       <w:r>
@@ -949,42 +920,6 @@
         </w:rPr>
         <w:t>Исходными данными для разработки является неформальное описание структуры создаваемого WEB-сайта и набора функций, предоставляемых посетителям (пользовательский интерфейс), и администратору сайта (администраторский интерфейс), а также графические и текстовые материалы, для размещения в пользовательском интерфейсе сайта. Графические и текстовые материалы предоставляются Заказчиком в электронном виде.</w:t>
       </w:r>
-    </w:p>
-    <w:p>
-      <w:pPr>
-        <w:pStyle w:val="a4"/>
-        <w:ind w:left="1080"/>
-        <w:jc w:val="both"/>
-        <w:rPr>
-          <w:rFonts w:ascii="Times New Roman" w:hAnsi="Times New Roman" w:cs="Times New Roman"/>
-          <w:sz w:val="28"/>
-          <w:szCs w:val="28"/>
-        </w:rPr>
-      </w:pPr>
-    </w:p>
-    <w:p>
-      <w:pPr>
-        <w:pStyle w:val="a4"/>
-        <w:ind w:left="1080"/>
-        <w:jc w:val="both"/>
-        <w:rPr>
-          <w:rFonts w:ascii="Times New Roman" w:hAnsi="Times New Roman" w:cs="Times New Roman"/>
-          <w:sz w:val="28"/>
-          <w:szCs w:val="28"/>
-        </w:rPr>
-      </w:pPr>
-    </w:p>
-    <w:p>
-      <w:pPr>
-        <w:pStyle w:val="a4"/>
-        <w:ind w:left="1080"/>
-        <w:jc w:val="both"/>
-        <w:rPr>
-          <w:rFonts w:ascii="Times New Roman" w:hAnsi="Times New Roman" w:cs="Times New Roman"/>
-          <w:sz w:val="28"/>
-          <w:szCs w:val="28"/>
-        </w:rPr>
-      </w:pPr>
     </w:p>
     <w:p>
       <w:pPr>
@@ -1636,7 +1571,6 @@
           <w:sz w:val="28"/>
           <w:szCs w:val="28"/>
         </w:rPr>
-        <w:lastRenderedPageBreak/>
         <w:tab/>
       </w:r>
       <w:r>
@@ -1729,6 +1663,7 @@
           <w:sz w:val="28"/>
           <w:szCs w:val="28"/>
         </w:rPr>
+        <w:lastRenderedPageBreak/>
         <w:tab/>
       </w:r>
       <w:r>
@@ -2450,8 +2385,103 @@
           <w:sz w:val="28"/>
           <w:szCs w:val="28"/>
         </w:rPr>
+        <w:t>Блок навигации по контенту страницы</w:t>
+      </w:r>
+    </w:p>
+    <w:p>
+      <w:pPr>
+        <w:ind w:left="708"/>
+        <w:jc w:val="both"/>
+        <w:rPr>
+          <w:rFonts w:ascii="Times New Roman" w:hAnsi="Times New Roman" w:cs="Times New Roman"/>
+          <w:sz w:val="28"/>
+          <w:szCs w:val="28"/>
+        </w:rPr>
+      </w:pPr>
+      <w:r>
+        <w:rPr>
+          <w:rFonts w:ascii="Times New Roman" w:hAnsi="Times New Roman" w:cs="Times New Roman"/>
+          <w:sz w:val="28"/>
+          <w:szCs w:val="28"/>
+        </w:rPr>
         <w:lastRenderedPageBreak/>
-        <w:t>Блок навигации по контенту страницы</w:t>
+        <w:t xml:space="preserve">Страница формируется динамически. Данные для формирования </w:t>
+      </w:r>
+      <w:r>
+        <w:rPr>
+          <w:rFonts w:ascii="Times New Roman" w:hAnsi="Times New Roman" w:cs="Times New Roman"/>
+          <w:sz w:val="28"/>
+          <w:szCs w:val="28"/>
+        </w:rPr>
+        <w:t>блоков извле</w:t>
+      </w:r>
+      <w:r>
+        <w:rPr>
+          <w:rFonts w:ascii="Times New Roman" w:hAnsi="Times New Roman" w:cs="Times New Roman"/>
+          <w:sz w:val="28"/>
+          <w:szCs w:val="28"/>
+        </w:rPr>
+        <w:t>каются из базы дан</w:t>
+      </w:r>
+      <w:r>
+        <w:rPr>
+          <w:rFonts w:ascii="Times New Roman" w:hAnsi="Times New Roman" w:cs="Times New Roman"/>
+          <w:sz w:val="28"/>
+          <w:szCs w:val="28"/>
+        </w:rPr>
+        <w:t>ных. Данные в топе меняются динамически, в зависимости от числа положительных отзывов о товаре. Также, изображение внутри таблицы является ссылкой на страницу конкретного автомобиля</w:t>
+      </w:r>
+      <w:proofErr w:type="gramStart"/>
+      <w:r>
+        <w:rPr>
+          <w:rFonts w:ascii="Times New Roman" w:hAnsi="Times New Roman" w:cs="Times New Roman"/>
+          <w:sz w:val="28"/>
+          <w:szCs w:val="28"/>
+        </w:rPr>
+        <w:t>.</w:t>
+      </w:r>
+      <w:proofErr w:type="gramEnd"/>
+      <w:r>
+        <w:rPr>
+          <w:rFonts w:ascii="Times New Roman" w:hAnsi="Times New Roman" w:cs="Times New Roman"/>
+          <w:sz w:val="28"/>
+          <w:szCs w:val="28"/>
+        </w:rPr>
+        <w:t xml:space="preserve"> </w:t>
+      </w:r>
+      <w:r>
+        <w:rPr>
+          <w:rFonts w:ascii="Times New Roman" w:hAnsi="Times New Roman" w:cs="Times New Roman"/>
+          <w:sz w:val="28"/>
+          <w:szCs w:val="28"/>
+        </w:rPr>
+        <w:t xml:space="preserve"> * - </w:t>
+      </w:r>
+      <w:proofErr w:type="gramStart"/>
+      <w:r>
+        <w:rPr>
+          <w:rFonts w:ascii="Times New Roman" w:hAnsi="Times New Roman" w:cs="Times New Roman"/>
+          <w:sz w:val="28"/>
+          <w:szCs w:val="28"/>
+        </w:rPr>
+        <w:t>т</w:t>
+      </w:r>
+      <w:proofErr w:type="gramEnd"/>
+      <w:r>
+        <w:rPr>
+          <w:rFonts w:ascii="Times New Roman" w:hAnsi="Times New Roman" w:cs="Times New Roman"/>
+          <w:sz w:val="28"/>
+          <w:szCs w:val="28"/>
+        </w:rPr>
+        <w:t>екстовые, графические и видео материалы предоставляются заказчиком ** - ссылки на странички компании в социальных сетях предоставляются заказчиком</w:t>
+      </w:r>
+      <w:r>
+        <w:rPr>
+          <w:rFonts w:ascii="Times New Roman" w:hAnsi="Times New Roman" w:cs="Times New Roman"/>
+          <w:sz w:val="28"/>
+          <w:szCs w:val="28"/>
+        </w:rPr>
+        <w:t>.</w:t>
       </w:r>
     </w:p>
     <w:p>
@@ -2470,102 +2500,26 @@
           <w:sz w:val="28"/>
           <w:szCs w:val="28"/>
         </w:rPr>
-        <w:t xml:space="preserve">Страница формируется динамически. Данные для формирования </w:t>
-      </w:r>
-      <w:r>
-        <w:rPr>
-          <w:rFonts w:ascii="Times New Roman" w:hAnsi="Times New Roman" w:cs="Times New Roman"/>
-          <w:sz w:val="28"/>
-          <w:szCs w:val="28"/>
-        </w:rPr>
-        <w:t>блоков извле</w:t>
-      </w:r>
-      <w:r>
-        <w:rPr>
-          <w:rFonts w:ascii="Times New Roman" w:hAnsi="Times New Roman" w:cs="Times New Roman"/>
-          <w:sz w:val="28"/>
-          <w:szCs w:val="28"/>
-        </w:rPr>
-        <w:t>каются из базы дан</w:t>
-      </w:r>
-      <w:r>
-        <w:rPr>
-          <w:rFonts w:ascii="Times New Roman" w:hAnsi="Times New Roman" w:cs="Times New Roman"/>
-          <w:sz w:val="28"/>
-          <w:szCs w:val="28"/>
-        </w:rPr>
-        <w:t>ных. Данные в топе меняются динамически, в зависимости от числа положительных отзывов о товаре. Также, изображение внутри таблицы является ссылкой на страницу конкретного автомобиля</w:t>
-      </w:r>
-      <w:proofErr w:type="gramStart"/>
-      <w:r>
-        <w:rPr>
-          <w:rFonts w:ascii="Times New Roman" w:hAnsi="Times New Roman" w:cs="Times New Roman"/>
-          <w:sz w:val="28"/>
-          <w:szCs w:val="28"/>
-        </w:rPr>
-        <w:t>.</w:t>
-      </w:r>
-      <w:proofErr w:type="gramEnd"/>
-      <w:r>
-        <w:rPr>
-          <w:rFonts w:ascii="Times New Roman" w:hAnsi="Times New Roman" w:cs="Times New Roman"/>
-          <w:sz w:val="28"/>
-          <w:szCs w:val="28"/>
-        </w:rPr>
-        <w:t xml:space="preserve"> </w:t>
-      </w:r>
-      <w:r>
-        <w:rPr>
-          <w:rFonts w:ascii="Times New Roman" w:hAnsi="Times New Roman" w:cs="Times New Roman"/>
-          <w:sz w:val="28"/>
-          <w:szCs w:val="28"/>
-        </w:rPr>
-        <w:t xml:space="preserve"> * - </w:t>
-      </w:r>
-      <w:proofErr w:type="gramStart"/>
-      <w:r>
-        <w:rPr>
-          <w:rFonts w:ascii="Times New Roman" w:hAnsi="Times New Roman" w:cs="Times New Roman"/>
-          <w:sz w:val="28"/>
-          <w:szCs w:val="28"/>
-        </w:rPr>
-        <w:t>т</w:t>
-      </w:r>
-      <w:proofErr w:type="gramEnd"/>
-      <w:r>
-        <w:rPr>
-          <w:rFonts w:ascii="Times New Roman" w:hAnsi="Times New Roman" w:cs="Times New Roman"/>
-          <w:sz w:val="28"/>
-          <w:szCs w:val="28"/>
-        </w:rPr>
-        <w:t>екстовые, графические и видео материалы предоставляются заказчиком ** - ссылки на странички компании в социальных сетях предоставляются заказчиком</w:t>
-      </w:r>
-      <w:r>
-        <w:rPr>
-          <w:rFonts w:ascii="Times New Roman" w:hAnsi="Times New Roman" w:cs="Times New Roman"/>
-          <w:sz w:val="28"/>
-          <w:szCs w:val="28"/>
-        </w:rPr>
-        <w:t>.</w:t>
-      </w:r>
-    </w:p>
-    <w:p>
-      <w:pPr>
-        <w:ind w:left="708"/>
-        <w:jc w:val="both"/>
-        <w:rPr>
-          <w:rFonts w:ascii="Times New Roman" w:hAnsi="Times New Roman" w:cs="Times New Roman"/>
-          <w:sz w:val="28"/>
-          <w:szCs w:val="28"/>
-        </w:rPr>
-      </w:pPr>
-      <w:r>
-        <w:rPr>
-          <w:rFonts w:ascii="Times New Roman" w:hAnsi="Times New Roman" w:cs="Times New Roman"/>
-          <w:sz w:val="28"/>
-          <w:szCs w:val="28"/>
-        </w:rPr>
         <w:t>3.1.1.4 Страница сайта «Добавить»</w:t>
+      </w:r>
+    </w:p>
+    <w:p>
+      <w:pPr>
+        <w:ind w:left="1416"/>
+        <w:jc w:val="both"/>
+        <w:rPr>
+          <w:rFonts w:ascii="Times New Roman" w:hAnsi="Times New Roman" w:cs="Times New Roman"/>
+          <w:sz w:val="28"/>
+          <w:szCs w:val="28"/>
+        </w:rPr>
+      </w:pPr>
+      <w:r>
+        <w:rPr>
+          <w:rFonts w:ascii="Times New Roman" w:hAnsi="Times New Roman" w:cs="Times New Roman"/>
+          <w:sz w:val="28"/>
+          <w:szCs w:val="28"/>
+        </w:rPr>
+        <w:t>Страница сайта «Добавить» содержит:</w:t>
       </w:r>
     </w:p>
     <w:p>
@@ -2774,6 +2728,25 @@
     </w:p>
     <w:p>
       <w:pPr>
+        <w:ind w:left="1416"/>
+        <w:jc w:val="both"/>
+        <w:rPr>
+          <w:rFonts w:ascii="Times New Roman" w:hAnsi="Times New Roman" w:cs="Times New Roman"/>
+          <w:sz w:val="28"/>
+          <w:szCs w:val="28"/>
+        </w:rPr>
+      </w:pPr>
+      <w:r>
+        <w:rPr>
+          <w:rFonts w:ascii="Times New Roman" w:hAnsi="Times New Roman" w:cs="Times New Roman"/>
+          <w:sz w:val="28"/>
+          <w:szCs w:val="28"/>
+        </w:rPr>
+        <w:t>Страница сайта «Карта» содержит:</w:t>
+      </w:r>
+    </w:p>
+    <w:p>
+      <w:pPr>
         <w:ind w:left="1416" w:firstLine="708"/>
         <w:jc w:val="both"/>
         <w:rPr>
@@ -3020,7 +2993,7 @@
           <w:szCs w:val="28"/>
         </w:rPr>
         <w:tab/>
-        <w:t>Страница сайта «Машина содержит»</w:t>
+        <w:t>Страница сайта «Машина» содержит</w:t>
       </w:r>
     </w:p>
     <w:p>
@@ -3041,6 +3014,7 @@
           <w:sz w:val="28"/>
           <w:szCs w:val="28"/>
         </w:rPr>
+        <w:lastRenderedPageBreak/>
         <w:t>Логотип</w:t>
       </w:r>
     </w:p>
@@ -3062,7 +3036,6 @@
           <w:sz w:val="28"/>
           <w:szCs w:val="28"/>
         </w:rPr>
-        <w:lastRenderedPageBreak/>
         <w:tab/>
         <w:t>Пользовательское меню</w:t>
       </w:r>
@@ -3740,7 +3713,16 @@
           <w:sz w:val="28"/>
           <w:szCs w:val="28"/>
         </w:rPr>
-        <w:t>екстовые, графические и видео материалы предоставляются заказчиком ** - ссылки на странички компании в социальных сетях предоставляются заказчиком</w:t>
+        <w:t xml:space="preserve">екстовые, графические и видео </w:t>
+      </w:r>
+      <w:r>
+        <w:rPr>
+          <w:rFonts w:ascii="Times New Roman" w:hAnsi="Times New Roman" w:cs="Times New Roman"/>
+          <w:sz w:val="28"/>
+          <w:szCs w:val="28"/>
+        </w:rPr>
+        <w:lastRenderedPageBreak/>
+        <w:t>материалы предоставляются заказчиком ** - ссылки на странички компании в социальных сетях предоставляются заказчиком</w:t>
       </w:r>
       <w:r>
         <w:rPr>
@@ -4482,6 +4464,7 @@
           <w:sz w:val="28"/>
           <w:szCs w:val="28"/>
         </w:rPr>
+        <w:lastRenderedPageBreak/>
         <w:tab/>
       </w:r>
     </w:p>
@@ -4547,7 +4530,6 @@
           <w:sz w:val="28"/>
           <w:szCs w:val="28"/>
         </w:rPr>
-        <w:lastRenderedPageBreak/>
         <w:t>Машина</w:t>
       </w:r>
     </w:p>
@@ -5171,6 +5153,7 @@
           <w:sz w:val="28"/>
           <w:szCs w:val="28"/>
         </w:rPr>
+        <w:lastRenderedPageBreak/>
         <w:t>Логотип</w:t>
       </w:r>
     </w:p>
@@ -5214,7 +5197,6 @@
           <w:sz w:val="28"/>
           <w:szCs w:val="28"/>
         </w:rPr>
-        <w:lastRenderedPageBreak/>
         <w:tab/>
         <w:t>Сообщение необходимости авторизации</w:t>
       </w:r>
@@ -5810,7 +5792,16 @@
           <w:sz w:val="28"/>
           <w:szCs w:val="28"/>
         </w:rPr>
-        <w:t>екстовые, графические и видео материалы предоставляются заказчиком ** - ссылки на странички компании в социальных сетях предоставляются заказчиком</w:t>
+        <w:t xml:space="preserve">екстовые, графические и видео материалы предоставляются </w:t>
+      </w:r>
+      <w:r>
+        <w:rPr>
+          <w:rFonts w:ascii="Times New Roman" w:hAnsi="Times New Roman" w:cs="Times New Roman"/>
+          <w:sz w:val="28"/>
+          <w:szCs w:val="28"/>
+        </w:rPr>
+        <w:lastRenderedPageBreak/>
+        <w:t>заказчиком ** - ссылки на странички компании в социальных сетях предоставляются заказчиком</w:t>
       </w:r>
       <w:r>
         <w:rPr>
@@ -6444,6 +6435,7 @@
           <w:sz w:val="28"/>
           <w:szCs w:val="28"/>
         </w:rPr>
+        <w:lastRenderedPageBreak/>
         <w:tab/>
         <w:t>Блок с информацией о пользователе доступной для редактирования</w:t>
       </w:r>
@@ -6466,7 +6458,6 @@
           <w:sz w:val="28"/>
           <w:szCs w:val="28"/>
         </w:rPr>
-        <w:lastRenderedPageBreak/>
         <w:t>Кнопку «применить редактирование»</w:t>
       </w:r>
     </w:p>
@@ -6882,8 +6873,21 @@
           <w:sz w:val="28"/>
           <w:szCs w:val="28"/>
         </w:rPr>
-        <w:t xml:space="preserve">Для корректного функционирования разрабатываемого сайта необходимо наличие следующих возможностей сервера, на котором будет размещен сайт: Функционирование на сервере </w:t>
-      </w:r>
+        <w:t>Для корректного функционирования разрабатываемого сайта необходимо наличие следующих возможностей сервера, на котором будет размещен сайт:</w:t>
+      </w:r>
+    </w:p>
+    <w:p>
+      <w:pPr>
+        <w:ind w:left="708"/>
+        <w:jc w:val="both"/>
+        <w:rPr>
+          <w:rFonts w:ascii="Times New Roman" w:hAnsi="Times New Roman" w:cs="Times New Roman"/>
+          <w:sz w:val="28"/>
+          <w:szCs w:val="28"/>
+        </w:rPr>
+      </w:pPr>
+      <w:proofErr w:type="spellStart"/>
+      <w:proofErr w:type="gramStart"/>
       <w:r>
         <w:rPr>
           <w:rFonts w:ascii="Times New Roman" w:hAnsi="Times New Roman" w:cs="Times New Roman"/>
@@ -6891,15 +6895,52 @@
           <w:szCs w:val="28"/>
           <w:lang w:val="en-US"/>
         </w:rPr>
-        <w:t>WEB</w:t>
-      </w:r>
-      <w:r>
-        <w:rPr>
-          <w:rFonts w:ascii="Times New Roman" w:hAnsi="Times New Roman" w:cs="Times New Roman"/>
-          <w:sz w:val="28"/>
-          <w:szCs w:val="28"/>
-        </w:rPr>
-        <w:t xml:space="preserve">-сервера </w:t>
+        <w:t>Nodejs</w:t>
+      </w:r>
+      <w:proofErr w:type="spellEnd"/>
+      <w:r>
+        <w:rPr>
+          <w:rFonts w:ascii="Times New Roman" w:hAnsi="Times New Roman" w:cs="Times New Roman"/>
+          <w:sz w:val="28"/>
+          <w:szCs w:val="28"/>
+        </w:rPr>
+        <w:t xml:space="preserve"> </w:t>
+      </w:r>
+      <w:r>
+        <w:rPr>
+          <w:rFonts w:ascii="Times New Roman" w:hAnsi="Times New Roman" w:cs="Times New Roman"/>
+          <w:sz w:val="28"/>
+          <w:szCs w:val="28"/>
+        </w:rPr>
+        <w:t>версии 7.6 и выше</w:t>
+      </w:r>
+      <w:r>
+        <w:rPr>
+          <w:rFonts w:ascii="Times New Roman" w:hAnsi="Times New Roman" w:cs="Times New Roman"/>
+          <w:sz w:val="28"/>
+          <w:szCs w:val="28"/>
+        </w:rPr>
+        <w:t>.</w:t>
+      </w:r>
+      <w:proofErr w:type="gramEnd"/>
+    </w:p>
+    <w:p>
+      <w:pPr>
+        <w:ind w:left="708"/>
+        <w:jc w:val="both"/>
+        <w:rPr>
+          <w:rFonts w:ascii="Times New Roman" w:hAnsi="Times New Roman" w:cs="Times New Roman"/>
+          <w:sz w:val="28"/>
+          <w:szCs w:val="28"/>
+        </w:rPr>
+      </w:pPr>
+      <w:r>
+        <w:rPr>
+          <w:rFonts w:ascii="Times New Roman" w:hAnsi="Times New Roman" w:cs="Times New Roman"/>
+          <w:sz w:val="28"/>
+          <w:szCs w:val="28"/>
+        </w:rPr>
+        <w:t xml:space="preserve">Поддержка </w:t>
       </w:r>
       <w:r>
         <w:rPr>
@@ -6908,160 +6949,31 @@
           <w:szCs w:val="28"/>
           <w:lang w:val="en-US"/>
         </w:rPr>
-        <w:t>Apache</w:t>
-      </w:r>
-      <w:r>
-        <w:rPr>
-          <w:rFonts w:ascii="Times New Roman" w:hAnsi="Times New Roman" w:cs="Times New Roman"/>
-          <w:sz w:val="28"/>
-          <w:szCs w:val="28"/>
-        </w:rPr>
-        <w:t xml:space="preserve"> 2.2 или выше.</w:t>
-      </w:r>
-    </w:p>
-    <w:p>
-      <w:pPr>
-        <w:ind w:left="708"/>
-        <w:jc w:val="both"/>
-        <w:rPr>
-          <w:rFonts w:ascii="Times New Roman" w:hAnsi="Times New Roman" w:cs="Times New Roman"/>
-          <w:sz w:val="28"/>
-          <w:szCs w:val="28"/>
-        </w:rPr>
-      </w:pPr>
-      <w:r>
-        <w:rPr>
-          <w:rFonts w:ascii="Times New Roman" w:hAnsi="Times New Roman" w:cs="Times New Roman"/>
-          <w:sz w:val="28"/>
-          <w:szCs w:val="28"/>
-        </w:rPr>
-        <w:t xml:space="preserve"> Поддержка </w:t>
-      </w:r>
-      <w:r>
-        <w:rPr>
-          <w:rFonts w:ascii="Times New Roman" w:hAnsi="Times New Roman" w:cs="Times New Roman"/>
-          <w:sz w:val="28"/>
-          <w:szCs w:val="28"/>
-          <w:lang w:val="en-US"/>
-        </w:rPr>
-        <w:t>MySQL</w:t>
-      </w:r>
-      <w:r>
-        <w:rPr>
-          <w:rFonts w:ascii="Times New Roman" w:hAnsi="Times New Roman" w:cs="Times New Roman"/>
-          <w:sz w:val="28"/>
-          <w:szCs w:val="28"/>
-        </w:rPr>
-        <w:t xml:space="preserve"> 5.5 и наличие доступа к одной или более базам данных;</w:t>
-      </w:r>
-    </w:p>
-    <w:p>
-      <w:pPr>
-        <w:ind w:left="708"/>
-        <w:jc w:val="both"/>
-        <w:rPr>
-          <w:rFonts w:ascii="Times New Roman" w:hAnsi="Times New Roman" w:cs="Times New Roman"/>
-          <w:sz w:val="28"/>
-          <w:szCs w:val="28"/>
-          <w:lang w:val="en-US"/>
-        </w:rPr>
-      </w:pPr>
-      <w:r>
-        <w:rPr>
-          <w:rFonts w:ascii="Times New Roman" w:hAnsi="Times New Roman" w:cs="Times New Roman"/>
-          <w:sz w:val="28"/>
-          <w:szCs w:val="28"/>
-        </w:rPr>
-        <w:t xml:space="preserve"> Поддержка </w:t>
-      </w:r>
-      <w:r>
-        <w:rPr>
-          <w:rFonts w:ascii="Times New Roman" w:hAnsi="Times New Roman" w:cs="Times New Roman"/>
-          <w:sz w:val="28"/>
-          <w:szCs w:val="28"/>
-          <w:lang w:val="en-US"/>
-        </w:rPr>
-        <w:t>PHP</w:t>
-      </w:r>
-      <w:r>
-        <w:rPr>
-          <w:rFonts w:ascii="Times New Roman" w:hAnsi="Times New Roman" w:cs="Times New Roman"/>
-          <w:sz w:val="28"/>
-          <w:szCs w:val="28"/>
-        </w:rPr>
-        <w:t xml:space="preserve"> 5.3 или выше;</w:t>
-      </w:r>
-    </w:p>
-    <w:p>
-      <w:pPr>
-        <w:ind w:left="708"/>
-        <w:jc w:val="both"/>
-        <w:rPr>
-          <w:rFonts w:ascii="Times New Roman" w:hAnsi="Times New Roman" w:cs="Times New Roman"/>
-          <w:sz w:val="28"/>
-          <w:szCs w:val="28"/>
-        </w:rPr>
-      </w:pPr>
-      <w:r>
-        <w:rPr>
-          <w:rFonts w:ascii="Times New Roman" w:hAnsi="Times New Roman" w:cs="Times New Roman"/>
-          <w:sz w:val="28"/>
-          <w:szCs w:val="28"/>
-        </w:rPr>
-        <w:t xml:space="preserve"> Возможность загрузки файлов на сервер посредством функций </w:t>
-      </w:r>
-      <w:r>
-        <w:rPr>
-          <w:rFonts w:ascii="Times New Roman" w:hAnsi="Times New Roman" w:cs="Times New Roman"/>
-          <w:sz w:val="28"/>
-          <w:szCs w:val="28"/>
-          <w:lang w:val="en-US"/>
-        </w:rPr>
-        <w:t>PHP</w:t>
-      </w:r>
-      <w:r>
-        <w:rPr>
-          <w:rFonts w:ascii="Times New Roman" w:hAnsi="Times New Roman" w:cs="Times New Roman"/>
-          <w:sz w:val="28"/>
-          <w:szCs w:val="28"/>
-        </w:rPr>
-        <w:t xml:space="preserve"> (доступ к временному каталогу сервера).</w:t>
-      </w:r>
-    </w:p>
-    <w:p>
-      <w:pPr>
-        <w:ind w:left="708"/>
-        <w:jc w:val="both"/>
-        <w:rPr>
-          <w:rFonts w:ascii="Times New Roman" w:hAnsi="Times New Roman" w:cs="Times New Roman"/>
-          <w:sz w:val="28"/>
-          <w:szCs w:val="28"/>
-        </w:rPr>
-      </w:pPr>
-      <w:r>
-        <w:rPr>
-          <w:rFonts w:ascii="Times New Roman" w:hAnsi="Times New Roman" w:cs="Times New Roman"/>
-          <w:sz w:val="28"/>
-          <w:szCs w:val="28"/>
-        </w:rPr>
-        <w:t xml:space="preserve"> Поддержка разграничения прав доступа к директориям средствами </w:t>
-      </w:r>
-      <w:r>
-        <w:rPr>
-          <w:rFonts w:ascii="Times New Roman" w:hAnsi="Times New Roman" w:cs="Times New Roman"/>
-          <w:sz w:val="28"/>
-          <w:szCs w:val="28"/>
-          <w:lang w:val="en-US"/>
-        </w:rPr>
-        <w:t>Apache</w:t>
-      </w:r>
-      <w:r>
-        <w:rPr>
-          <w:rFonts w:ascii="Times New Roman" w:hAnsi="Times New Roman" w:cs="Times New Roman"/>
-          <w:sz w:val="28"/>
-          <w:szCs w:val="28"/>
-        </w:rPr>
-        <w:t xml:space="preserve">; </w:t>
+        <w:t>MongoDB</w:t>
+      </w:r>
+      <w:r>
+        <w:rPr>
+          <w:rFonts w:ascii="Times New Roman" w:hAnsi="Times New Roman" w:cs="Times New Roman"/>
+          <w:sz w:val="28"/>
+          <w:szCs w:val="28"/>
+        </w:rPr>
+        <w:t xml:space="preserve"> </w:t>
+      </w:r>
+      <w:r>
+        <w:rPr>
+          <w:rFonts w:ascii="Times New Roman" w:hAnsi="Times New Roman" w:cs="Times New Roman"/>
+          <w:sz w:val="28"/>
+          <w:szCs w:val="28"/>
+        </w:rPr>
+        <w:t>версии 3.4 и выше</w:t>
+      </w:r>
+      <w:r>
+        <w:rPr>
+          <w:rFonts w:ascii="Times New Roman" w:hAnsi="Times New Roman" w:cs="Times New Roman"/>
+          <w:sz w:val="28"/>
+          <w:szCs w:val="28"/>
+        </w:rPr>
+        <w:t>;</w:t>
       </w:r>
     </w:p>
     <w:p>
@@ -7195,6 +7107,10 @@
           <w:lang w:val="en-US"/>
         </w:rPr>
       </w:pPr>
+    </w:p>
+    <w:p>
+      <w:bookmarkStart w:id="0" w:name="_GoBack"/>
+      <w:bookmarkEnd w:id="0"/>
     </w:p>
     <w:sectPr>
       <w:pgSz w:w="11906" w:h="16838"/>
@@ -9581,6 +9497,86 @@
       <w:contextualSpacing/>
     </w:pPr>
   </w:style>
+  <w:style w:type="table" w:customStyle="1" w:styleId="21">
+    <w:name w:val="Таблица простая 21"/>
+    <w:basedOn w:val="a1"/>
+    <w:uiPriority w:val="42"/>
+    <w:rsid w:val="00D56C4E"/>
+    <w:pPr>
+      <w:spacing w:after="0" w:line="240" w:lineRule="auto"/>
+    </w:pPr>
+    <w:tblPr>
+      <w:tblStyleRowBandSize w:val="1"/>
+      <w:tblStyleColBandSize w:val="1"/>
+      <w:tblBorders>
+        <w:top w:val="single" w:sz="4" w:space="0" w:color="7F7F7F" w:themeColor="text1" w:themeTint="80"/>
+        <w:bottom w:val="single" w:sz="4" w:space="0" w:color="7F7F7F" w:themeColor="text1" w:themeTint="80"/>
+      </w:tblBorders>
+    </w:tblPr>
+    <w:tblStylePr w:type="firstRow">
+      <w:rPr>
+        <w:b/>
+        <w:bCs/>
+      </w:rPr>
+      <w:tblPr/>
+      <w:tcPr>
+        <w:tcBorders>
+          <w:bottom w:val="single" w:sz="4" w:space="0" w:color="7F7F7F" w:themeColor="text1" w:themeTint="80"/>
+        </w:tcBorders>
+      </w:tcPr>
+    </w:tblStylePr>
+    <w:tblStylePr w:type="lastRow">
+      <w:rPr>
+        <w:b/>
+        <w:bCs/>
+      </w:rPr>
+      <w:tblPr/>
+      <w:tcPr>
+        <w:tcBorders>
+          <w:top w:val="single" w:sz="4" w:space="0" w:color="7F7F7F" w:themeColor="text1" w:themeTint="80"/>
+        </w:tcBorders>
+      </w:tcPr>
+    </w:tblStylePr>
+    <w:tblStylePr w:type="firstCol">
+      <w:rPr>
+        <w:b/>
+        <w:bCs/>
+      </w:rPr>
+    </w:tblStylePr>
+    <w:tblStylePr w:type="lastCol">
+      <w:rPr>
+        <w:b/>
+        <w:bCs/>
+      </w:rPr>
+    </w:tblStylePr>
+    <w:tblStylePr w:type="band1Vert">
+      <w:tblPr/>
+      <w:tcPr>
+        <w:tcBorders>
+          <w:left w:val="single" w:sz="4" w:space="0" w:color="7F7F7F" w:themeColor="text1" w:themeTint="80"/>
+          <w:right w:val="single" w:sz="4" w:space="0" w:color="7F7F7F" w:themeColor="text1" w:themeTint="80"/>
+        </w:tcBorders>
+      </w:tcPr>
+    </w:tblStylePr>
+    <w:tblStylePr w:type="band2Vert">
+      <w:tblPr/>
+      <w:tcPr>
+        <w:tcBorders>
+          <w:left w:val="single" w:sz="4" w:space="0" w:color="7F7F7F" w:themeColor="text1" w:themeTint="80"/>
+          <w:right w:val="single" w:sz="4" w:space="0" w:color="7F7F7F" w:themeColor="text1" w:themeTint="80"/>
+        </w:tcBorders>
+      </w:tcPr>
+    </w:tblStylePr>
+    <w:tblStylePr w:type="band1Horz">
+      <w:tblPr/>
+      <w:tcPr>
+        <w:tcBorders>
+          <w:top w:val="single" w:sz="4" w:space="0" w:color="7F7F7F" w:themeColor="text1" w:themeTint="80"/>
+          <w:bottom w:val="single" w:sz="4" w:space="0" w:color="7F7F7F" w:themeColor="text1" w:themeTint="80"/>
+        </w:tcBorders>
+      </w:tcPr>
+    </w:tblStylePr>
+  </w:style>
 </w:styles>
 </file>
 
@@ -9880,6 +9876,86 @@
       <w:ind w:left="720"/>
       <w:contextualSpacing/>
     </w:pPr>
+  </w:style>
+  <w:style w:type="table" w:customStyle="1" w:styleId="21">
+    <w:name w:val="Таблица простая 21"/>
+    <w:basedOn w:val="a1"/>
+    <w:uiPriority w:val="42"/>
+    <w:rsid w:val="00D56C4E"/>
+    <w:pPr>
+      <w:spacing w:after="0" w:line="240" w:lineRule="auto"/>
+    </w:pPr>
+    <w:tblPr>
+      <w:tblStyleRowBandSize w:val="1"/>
+      <w:tblStyleColBandSize w:val="1"/>
+      <w:tblBorders>
+        <w:top w:val="single" w:sz="4" w:space="0" w:color="7F7F7F" w:themeColor="text1" w:themeTint="80"/>
+        <w:bottom w:val="single" w:sz="4" w:space="0" w:color="7F7F7F" w:themeColor="text1" w:themeTint="80"/>
+      </w:tblBorders>
+    </w:tblPr>
+    <w:tblStylePr w:type="firstRow">
+      <w:rPr>
+        <w:b/>
+        <w:bCs/>
+      </w:rPr>
+      <w:tblPr/>
+      <w:tcPr>
+        <w:tcBorders>
+          <w:bottom w:val="single" w:sz="4" w:space="0" w:color="7F7F7F" w:themeColor="text1" w:themeTint="80"/>
+        </w:tcBorders>
+      </w:tcPr>
+    </w:tblStylePr>
+    <w:tblStylePr w:type="lastRow">
+      <w:rPr>
+        <w:b/>
+        <w:bCs/>
+      </w:rPr>
+      <w:tblPr/>
+      <w:tcPr>
+        <w:tcBorders>
+          <w:top w:val="single" w:sz="4" w:space="0" w:color="7F7F7F" w:themeColor="text1" w:themeTint="80"/>
+        </w:tcBorders>
+      </w:tcPr>
+    </w:tblStylePr>
+    <w:tblStylePr w:type="firstCol">
+      <w:rPr>
+        <w:b/>
+        <w:bCs/>
+      </w:rPr>
+    </w:tblStylePr>
+    <w:tblStylePr w:type="lastCol">
+      <w:rPr>
+        <w:b/>
+        <w:bCs/>
+      </w:rPr>
+    </w:tblStylePr>
+    <w:tblStylePr w:type="band1Vert">
+      <w:tblPr/>
+      <w:tcPr>
+        <w:tcBorders>
+          <w:left w:val="single" w:sz="4" w:space="0" w:color="7F7F7F" w:themeColor="text1" w:themeTint="80"/>
+          <w:right w:val="single" w:sz="4" w:space="0" w:color="7F7F7F" w:themeColor="text1" w:themeTint="80"/>
+        </w:tcBorders>
+      </w:tcPr>
+    </w:tblStylePr>
+    <w:tblStylePr w:type="band2Vert">
+      <w:tblPr/>
+      <w:tcPr>
+        <w:tcBorders>
+          <w:left w:val="single" w:sz="4" w:space="0" w:color="7F7F7F" w:themeColor="text1" w:themeTint="80"/>
+          <w:right w:val="single" w:sz="4" w:space="0" w:color="7F7F7F" w:themeColor="text1" w:themeTint="80"/>
+        </w:tcBorders>
+      </w:tcPr>
+    </w:tblStylePr>
+    <w:tblStylePr w:type="band1Horz">
+      <w:tblPr/>
+      <w:tcPr>
+        <w:tcBorders>
+          <w:top w:val="single" w:sz="4" w:space="0" w:color="7F7F7F" w:themeColor="text1" w:themeTint="80"/>
+          <w:bottom w:val="single" w:sz="4" w:space="0" w:color="7F7F7F" w:themeColor="text1" w:themeTint="80"/>
+        </w:tcBorders>
+      </w:tcPr>
+    </w:tblStylePr>
   </w:style>
 </w:styles>
 </file>
@@ -10139,7 +10215,7 @@
   <a:extraClrSchemeLst/>
   <a:extLst>
     <a:ext uri="{05A4C25C-085E-4340-85A3-A5531E510DB2}">
-      <thm15:themeFamily xmlns:thm15="http://schemas.microsoft.com/office/thememl/2012/main" xmlns="" name="Office Theme" id="{62F939B6-93AF-4DB8-9C6B-D6C7DFDC589F}" vid="{4A3C46E8-61CC-4603-A589-7422A47A8E4A}"/>
+      <thm15:themeFamily xmlns="" xmlns:thm15="http://schemas.microsoft.com/office/thememl/2012/main" name="Office Theme" id="{62F939B6-93AF-4DB8-9C6B-D6C7DFDC589F}" vid="{4A3C46E8-61CC-4603-A589-7422A47A8E4A}"/>
     </a:ext>
   </a:extLst>
 </a:theme>
